--- a/Nhom7_ThietKeKienTrucPhanMem2024.docx
+++ b/Nhom7_ThietKeKienTrucPhanMem2024.docx
@@ -772,7 +772,7 @@
               <w:tab w:val="right" w:leader="dot" w:pos="9350"/>
             </w:tabs>
             <w:rPr>
-              <w:rFonts w:ascii="Times New Roman" w:eastAsiaTheme="minorEastAsia" w:hAnsi="Times New Roman" w:cs="Times New Roman"/>
+              <w:rFonts w:eastAsiaTheme="minorEastAsia"/>
               <w:noProof/>
               <w:sz w:val="30"/>
               <w:szCs w:val="30"/>
@@ -802,11 +802,11 @@
             </w:rPr>
             <w:fldChar w:fldCharType="separate"/>
           </w:r>
-          <w:hyperlink w:anchor="_Toc167052057" w:history="1">
+          <w:hyperlink w:anchor="_Toc167057580" w:history="1">
             <w:r>
               <w:rPr>
                 <w:rStyle w:val="Hyperlink"/>
-                <w:rFonts w:ascii="Times New Roman" w:hAnsi="Times New Roman" w:cs="Times New Roman"/>
+                <w:rFonts w:cs="Times New Roman"/>
                 <w:noProof/>
                 <w:sz w:val="28"/>
                 <w:szCs w:val="28"/>
@@ -816,7 +816,7 @@
             </w:r>
             <w:r>
               <w:rPr>
-                <w:rFonts w:ascii="Times New Roman" w:eastAsiaTheme="minorEastAsia" w:hAnsi="Times New Roman" w:cs="Times New Roman"/>
+                <w:rFonts w:eastAsiaTheme="minorEastAsia"/>
                 <w:noProof/>
                 <w:sz w:val="30"/>
                 <w:szCs w:val="30"/>
@@ -826,7 +826,7 @@
             <w:r>
               <w:rPr>
                 <w:rStyle w:val="Hyperlink"/>
-                <w:rFonts w:ascii="Times New Roman" w:hAnsi="Times New Roman" w:cs="Times New Roman"/>
+                <w:rFonts w:cs="Times New Roman"/>
                 <w:noProof/>
                 <w:sz w:val="28"/>
                 <w:szCs w:val="28"/>
@@ -836,7 +836,6 @@
             </w:r>
             <w:r>
               <w:rPr>
-                <w:rFonts w:ascii="Times New Roman" w:hAnsi="Times New Roman" w:cs="Times New Roman"/>
                 <w:noProof/>
                 <w:webHidden/>
                 <w:sz w:val="28"/>
@@ -846,7 +845,6 @@
             </w:r>
             <w:r>
               <w:rPr>
-                <w:rFonts w:ascii="Times New Roman" w:hAnsi="Times New Roman" w:cs="Times New Roman"/>
                 <w:noProof/>
                 <w:webHidden/>
                 <w:sz w:val="28"/>
@@ -856,26 +854,23 @@
             </w:r>
             <w:r>
               <w:rPr>
-                <w:rFonts w:ascii="Times New Roman" w:hAnsi="Times New Roman" w:cs="Times New Roman"/>
-                <w:noProof/>
-                <w:webHidden/>
-                <w:sz w:val="28"/>
-                <w:szCs w:val="28"/>
-              </w:rPr>
-              <w:instrText xml:space="preserve"> PAGEREF _Toc167052057 \h </w:instrText>
-            </w:r>
-            <w:r>
-              <w:rPr>
-                <w:rFonts w:ascii="Times New Roman" w:hAnsi="Times New Roman" w:cs="Times New Roman"/>
-                <w:noProof/>
-                <w:webHidden/>
-                <w:sz w:val="28"/>
-                <w:szCs w:val="28"/>
-              </w:rPr>
-            </w:r>
-            <w:r>
-              <w:rPr>
-                <w:rFonts w:ascii="Times New Roman" w:hAnsi="Times New Roman" w:cs="Times New Roman"/>
+                <w:noProof/>
+                <w:webHidden/>
+                <w:sz w:val="28"/>
+                <w:szCs w:val="28"/>
+              </w:rPr>
+              <w:instrText xml:space="preserve"> PAGEREF _Toc167057580 \h </w:instrText>
+            </w:r>
+            <w:r>
+              <w:rPr>
+                <w:noProof/>
+                <w:webHidden/>
+                <w:sz w:val="28"/>
+                <w:szCs w:val="28"/>
+              </w:rPr>
+            </w:r>
+            <w:r>
+              <w:rPr>
                 <w:noProof/>
                 <w:webHidden/>
                 <w:sz w:val="28"/>
@@ -885,7 +880,6 @@
             </w:r>
             <w:r>
               <w:rPr>
-                <w:rFonts w:ascii="Times New Roman" w:hAnsi="Times New Roman" w:cs="Times New Roman"/>
                 <w:noProof/>
                 <w:webHidden/>
                 <w:sz w:val="28"/>
@@ -895,7 +889,6 @@
             </w:r>
             <w:r>
               <w:rPr>
-                <w:rFonts w:ascii="Times New Roman" w:hAnsi="Times New Roman" w:cs="Times New Roman"/>
                 <w:noProof/>
                 <w:webHidden/>
                 <w:sz w:val="28"/>
@@ -913,13 +906,13 @@
               <w:tab w:val="right" w:leader="dot" w:pos="9350"/>
             </w:tabs>
             <w:rPr>
-              <w:rFonts w:ascii="Times New Roman" w:eastAsiaTheme="minorEastAsia" w:hAnsi="Times New Roman" w:cs="Times New Roman"/>
+              <w:rFonts w:eastAsiaTheme="minorEastAsia"/>
               <w:noProof/>
               <w:sz w:val="30"/>
               <w:szCs w:val="30"/>
             </w:rPr>
           </w:pPr>
-          <w:hyperlink w:anchor="_Toc167052058" w:history="1">
+          <w:hyperlink w:anchor="_Toc167057581" w:history="1">
             <w:r>
               <w:rPr>
                 <w:rStyle w:val="Hyperlink"/>
@@ -933,7 +926,7 @@
             </w:r>
             <w:r>
               <w:rPr>
-                <w:rFonts w:ascii="Times New Roman" w:eastAsiaTheme="minorEastAsia" w:hAnsi="Times New Roman" w:cs="Times New Roman"/>
+                <w:rFonts w:eastAsiaTheme="minorEastAsia"/>
                 <w:noProof/>
                 <w:sz w:val="30"/>
                 <w:szCs w:val="30"/>
@@ -953,7 +946,6 @@
             </w:r>
             <w:r>
               <w:rPr>
-                <w:rFonts w:ascii="Times New Roman" w:hAnsi="Times New Roman" w:cs="Times New Roman"/>
                 <w:noProof/>
                 <w:webHidden/>
                 <w:sz w:val="28"/>
@@ -963,7 +955,6 @@
             </w:r>
             <w:r>
               <w:rPr>
-                <w:rFonts w:ascii="Times New Roman" w:hAnsi="Times New Roman" w:cs="Times New Roman"/>
                 <w:noProof/>
                 <w:webHidden/>
                 <w:sz w:val="28"/>
@@ -973,26 +964,23 @@
             </w:r>
             <w:r>
               <w:rPr>
-                <w:rFonts w:ascii="Times New Roman" w:hAnsi="Times New Roman" w:cs="Times New Roman"/>
-                <w:noProof/>
-                <w:webHidden/>
-                <w:sz w:val="28"/>
-                <w:szCs w:val="28"/>
-              </w:rPr>
-              <w:instrText xml:space="preserve"> PAGEREF _Toc167052058 \h </w:instrText>
-            </w:r>
-            <w:r>
-              <w:rPr>
-                <w:rFonts w:ascii="Times New Roman" w:hAnsi="Times New Roman" w:cs="Times New Roman"/>
-                <w:noProof/>
-                <w:webHidden/>
-                <w:sz w:val="28"/>
-                <w:szCs w:val="28"/>
-              </w:rPr>
-            </w:r>
-            <w:r>
-              <w:rPr>
-                <w:rFonts w:ascii="Times New Roman" w:hAnsi="Times New Roman" w:cs="Times New Roman"/>
+                <w:noProof/>
+                <w:webHidden/>
+                <w:sz w:val="28"/>
+                <w:szCs w:val="28"/>
+              </w:rPr>
+              <w:instrText xml:space="preserve"> PAGEREF _Toc167057581 \h </w:instrText>
+            </w:r>
+            <w:r>
+              <w:rPr>
+                <w:noProof/>
+                <w:webHidden/>
+                <w:sz w:val="28"/>
+                <w:szCs w:val="28"/>
+              </w:rPr>
+            </w:r>
+            <w:r>
+              <w:rPr>
                 <w:noProof/>
                 <w:webHidden/>
                 <w:sz w:val="28"/>
@@ -1002,7 +990,6 @@
             </w:r>
             <w:r>
               <w:rPr>
-                <w:rFonts w:ascii="Times New Roman" w:hAnsi="Times New Roman" w:cs="Times New Roman"/>
                 <w:noProof/>
                 <w:webHidden/>
                 <w:sz w:val="28"/>
@@ -1012,7 +999,6 @@
             </w:r>
             <w:r>
               <w:rPr>
-                <w:rFonts w:ascii="Times New Roman" w:hAnsi="Times New Roman" w:cs="Times New Roman"/>
                 <w:noProof/>
                 <w:webHidden/>
                 <w:sz w:val="28"/>
@@ -1030,13 +1016,13 @@
               <w:tab w:val="right" w:leader="dot" w:pos="9350"/>
             </w:tabs>
             <w:rPr>
-              <w:rFonts w:ascii="Times New Roman" w:eastAsiaTheme="minorEastAsia" w:hAnsi="Times New Roman" w:cs="Times New Roman"/>
+              <w:rFonts w:eastAsiaTheme="minorEastAsia"/>
               <w:noProof/>
               <w:sz w:val="30"/>
               <w:szCs w:val="30"/>
             </w:rPr>
           </w:pPr>
-          <w:hyperlink w:anchor="_Toc167052059" w:history="1">
+          <w:hyperlink w:anchor="_Toc167057582" w:history="1">
             <w:r>
               <w:rPr>
                 <w:rStyle w:val="Hyperlink"/>
@@ -1050,7 +1036,7 @@
             </w:r>
             <w:r>
               <w:rPr>
-                <w:rFonts w:ascii="Times New Roman" w:eastAsiaTheme="minorEastAsia" w:hAnsi="Times New Roman" w:cs="Times New Roman"/>
+                <w:rFonts w:eastAsiaTheme="minorEastAsia"/>
                 <w:noProof/>
                 <w:sz w:val="30"/>
                 <w:szCs w:val="30"/>
@@ -1070,7 +1056,6 @@
             </w:r>
             <w:r>
               <w:rPr>
-                <w:rFonts w:ascii="Times New Roman" w:hAnsi="Times New Roman" w:cs="Times New Roman"/>
                 <w:noProof/>
                 <w:webHidden/>
                 <w:sz w:val="28"/>
@@ -1080,7 +1065,6 @@
             </w:r>
             <w:r>
               <w:rPr>
-                <w:rFonts w:ascii="Times New Roman" w:hAnsi="Times New Roman" w:cs="Times New Roman"/>
                 <w:noProof/>
                 <w:webHidden/>
                 <w:sz w:val="28"/>
@@ -1090,26 +1074,23 @@
             </w:r>
             <w:r>
               <w:rPr>
-                <w:rFonts w:ascii="Times New Roman" w:hAnsi="Times New Roman" w:cs="Times New Roman"/>
-                <w:noProof/>
-                <w:webHidden/>
-                <w:sz w:val="28"/>
-                <w:szCs w:val="28"/>
-              </w:rPr>
-              <w:instrText xml:space="preserve"> PAGEREF _Toc167052059 \h </w:instrText>
-            </w:r>
-            <w:r>
-              <w:rPr>
-                <w:rFonts w:ascii="Times New Roman" w:hAnsi="Times New Roman" w:cs="Times New Roman"/>
-                <w:noProof/>
-                <w:webHidden/>
-                <w:sz w:val="28"/>
-                <w:szCs w:val="28"/>
-              </w:rPr>
-            </w:r>
-            <w:r>
-              <w:rPr>
-                <w:rFonts w:ascii="Times New Roman" w:hAnsi="Times New Roman" w:cs="Times New Roman"/>
+                <w:noProof/>
+                <w:webHidden/>
+                <w:sz w:val="28"/>
+                <w:szCs w:val="28"/>
+              </w:rPr>
+              <w:instrText xml:space="preserve"> PAGEREF _Toc167057582 \h </w:instrText>
+            </w:r>
+            <w:r>
+              <w:rPr>
+                <w:noProof/>
+                <w:webHidden/>
+                <w:sz w:val="28"/>
+                <w:szCs w:val="28"/>
+              </w:rPr>
+            </w:r>
+            <w:r>
+              <w:rPr>
                 <w:noProof/>
                 <w:webHidden/>
                 <w:sz w:val="28"/>
@@ -1119,7 +1100,6 @@
             </w:r>
             <w:r>
               <w:rPr>
-                <w:rFonts w:ascii="Times New Roman" w:hAnsi="Times New Roman" w:cs="Times New Roman"/>
                 <w:noProof/>
                 <w:webHidden/>
                 <w:sz w:val="28"/>
@@ -1129,7 +1109,6 @@
             </w:r>
             <w:r>
               <w:rPr>
-                <w:rFonts w:ascii="Times New Roman" w:hAnsi="Times New Roman" w:cs="Times New Roman"/>
                 <w:noProof/>
                 <w:webHidden/>
                 <w:sz w:val="28"/>
@@ -1147,17 +1126,16 @@
               <w:tab w:val="right" w:leader="dot" w:pos="9350"/>
             </w:tabs>
             <w:rPr>
-              <w:rFonts w:ascii="Times New Roman" w:eastAsiaTheme="minorEastAsia" w:hAnsi="Times New Roman" w:cs="Times New Roman"/>
+              <w:rFonts w:eastAsiaTheme="minorEastAsia"/>
               <w:noProof/>
               <w:sz w:val="30"/>
               <w:szCs w:val="30"/>
             </w:rPr>
           </w:pPr>
-          <w:hyperlink w:anchor="_Toc167052060" w:history="1">
+          <w:hyperlink w:anchor="_Toc167057583" w:history="1">
             <w:r>
               <w:rPr>
                 <w:rStyle w:val="Hyperlink"/>
-                <w:rFonts w:ascii="Times New Roman" w:hAnsi="Times New Roman" w:cs="Times New Roman"/>
                 <w:noProof/>
                 <w:sz w:val="28"/>
                 <w:szCs w:val="28"/>
@@ -1167,7 +1145,7 @@
             </w:r>
             <w:r>
               <w:rPr>
-                <w:rFonts w:ascii="Times New Roman" w:eastAsiaTheme="minorEastAsia" w:hAnsi="Times New Roman" w:cs="Times New Roman"/>
+                <w:rFonts w:eastAsiaTheme="minorEastAsia"/>
                 <w:noProof/>
                 <w:sz w:val="30"/>
                 <w:szCs w:val="30"/>
@@ -1177,7 +1155,6 @@
             <w:r>
               <w:rPr>
                 <w:rStyle w:val="Hyperlink"/>
-                <w:rFonts w:ascii="Times New Roman" w:hAnsi="Times New Roman" w:cs="Times New Roman"/>
                 <w:noProof/>
                 <w:sz w:val="28"/>
                 <w:szCs w:val="28"/>
@@ -1187,7 +1164,6 @@
             </w:r>
             <w:r>
               <w:rPr>
-                <w:rFonts w:ascii="Times New Roman" w:hAnsi="Times New Roman" w:cs="Times New Roman"/>
                 <w:noProof/>
                 <w:webHidden/>
                 <w:sz w:val="28"/>
@@ -1197,7 +1173,6 @@
             </w:r>
             <w:r>
               <w:rPr>
-                <w:rFonts w:ascii="Times New Roman" w:hAnsi="Times New Roman" w:cs="Times New Roman"/>
                 <w:noProof/>
                 <w:webHidden/>
                 <w:sz w:val="28"/>
@@ -1207,26 +1182,23 @@
             </w:r>
             <w:r>
               <w:rPr>
-                <w:rFonts w:ascii="Times New Roman" w:hAnsi="Times New Roman" w:cs="Times New Roman"/>
-                <w:noProof/>
-                <w:webHidden/>
-                <w:sz w:val="28"/>
-                <w:szCs w:val="28"/>
-              </w:rPr>
-              <w:instrText xml:space="preserve"> PAGEREF _Toc167052060 \h </w:instrText>
-            </w:r>
-            <w:r>
-              <w:rPr>
-                <w:rFonts w:ascii="Times New Roman" w:hAnsi="Times New Roman" w:cs="Times New Roman"/>
-                <w:noProof/>
-                <w:webHidden/>
-                <w:sz w:val="28"/>
-                <w:szCs w:val="28"/>
-              </w:rPr>
-            </w:r>
-            <w:r>
-              <w:rPr>
-                <w:rFonts w:ascii="Times New Roman" w:hAnsi="Times New Roman" w:cs="Times New Roman"/>
+                <w:noProof/>
+                <w:webHidden/>
+                <w:sz w:val="28"/>
+                <w:szCs w:val="28"/>
+              </w:rPr>
+              <w:instrText xml:space="preserve"> PAGEREF _Toc167057583 \h </w:instrText>
+            </w:r>
+            <w:r>
+              <w:rPr>
+                <w:noProof/>
+                <w:webHidden/>
+                <w:sz w:val="28"/>
+                <w:szCs w:val="28"/>
+              </w:rPr>
+            </w:r>
+            <w:r>
+              <w:rPr>
                 <w:noProof/>
                 <w:webHidden/>
                 <w:sz w:val="28"/>
@@ -1236,7 +1208,6 @@
             </w:r>
             <w:r>
               <w:rPr>
-                <w:rFonts w:ascii="Times New Roman" w:hAnsi="Times New Roman" w:cs="Times New Roman"/>
                 <w:noProof/>
                 <w:webHidden/>
                 <w:sz w:val="28"/>
@@ -1246,7 +1217,6 @@
             </w:r>
             <w:r>
               <w:rPr>
-                <w:rFonts w:ascii="Times New Roman" w:hAnsi="Times New Roman" w:cs="Times New Roman"/>
                 <w:noProof/>
                 <w:webHidden/>
                 <w:sz w:val="28"/>
@@ -1264,13 +1234,13 @@
               <w:tab w:val="right" w:leader="dot" w:pos="9350"/>
             </w:tabs>
             <w:rPr>
-              <w:rFonts w:ascii="Times New Roman" w:eastAsiaTheme="minorEastAsia" w:hAnsi="Times New Roman" w:cs="Times New Roman"/>
+              <w:rFonts w:eastAsiaTheme="minorEastAsia"/>
               <w:noProof/>
               <w:sz w:val="30"/>
               <w:szCs w:val="30"/>
             </w:rPr>
           </w:pPr>
-          <w:hyperlink w:anchor="_Toc167052061" w:history="1">
+          <w:hyperlink w:anchor="_Toc167057584" w:history="1">
             <w:r>
               <w:rPr>
                 <w:rStyle w:val="Hyperlink"/>
@@ -1284,7 +1254,7 @@
             </w:r>
             <w:r>
               <w:rPr>
-                <w:rFonts w:ascii="Times New Roman" w:eastAsiaTheme="minorEastAsia" w:hAnsi="Times New Roman" w:cs="Times New Roman"/>
+                <w:rFonts w:eastAsiaTheme="minorEastAsia"/>
                 <w:noProof/>
                 <w:sz w:val="30"/>
                 <w:szCs w:val="30"/>
@@ -1304,7 +1274,6 @@
             </w:r>
             <w:r>
               <w:rPr>
-                <w:rFonts w:ascii="Times New Roman" w:hAnsi="Times New Roman" w:cs="Times New Roman"/>
                 <w:noProof/>
                 <w:webHidden/>
                 <w:sz w:val="28"/>
@@ -1314,7 +1283,6 @@
             </w:r>
             <w:r>
               <w:rPr>
-                <w:rFonts w:ascii="Times New Roman" w:hAnsi="Times New Roman" w:cs="Times New Roman"/>
                 <w:noProof/>
                 <w:webHidden/>
                 <w:sz w:val="28"/>
@@ -1324,26 +1292,23 @@
             </w:r>
             <w:r>
               <w:rPr>
-                <w:rFonts w:ascii="Times New Roman" w:hAnsi="Times New Roman" w:cs="Times New Roman"/>
-                <w:noProof/>
-                <w:webHidden/>
-                <w:sz w:val="28"/>
-                <w:szCs w:val="28"/>
-              </w:rPr>
-              <w:instrText xml:space="preserve"> PAGEREF _Toc167052061 \h </w:instrText>
-            </w:r>
-            <w:r>
-              <w:rPr>
-                <w:rFonts w:ascii="Times New Roman" w:hAnsi="Times New Roman" w:cs="Times New Roman"/>
-                <w:noProof/>
-                <w:webHidden/>
-                <w:sz w:val="28"/>
-                <w:szCs w:val="28"/>
-              </w:rPr>
-            </w:r>
-            <w:r>
-              <w:rPr>
-                <w:rFonts w:ascii="Times New Roman" w:hAnsi="Times New Roman" w:cs="Times New Roman"/>
+                <w:noProof/>
+                <w:webHidden/>
+                <w:sz w:val="28"/>
+                <w:szCs w:val="28"/>
+              </w:rPr>
+              <w:instrText xml:space="preserve"> PAGEREF _Toc167057584 \h </w:instrText>
+            </w:r>
+            <w:r>
+              <w:rPr>
+                <w:noProof/>
+                <w:webHidden/>
+                <w:sz w:val="28"/>
+                <w:szCs w:val="28"/>
+              </w:rPr>
+            </w:r>
+            <w:r>
+              <w:rPr>
                 <w:noProof/>
                 <w:webHidden/>
                 <w:sz w:val="28"/>
@@ -1353,7 +1318,6 @@
             </w:r>
             <w:r>
               <w:rPr>
-                <w:rFonts w:ascii="Times New Roman" w:hAnsi="Times New Roman" w:cs="Times New Roman"/>
                 <w:noProof/>
                 <w:webHidden/>
                 <w:sz w:val="28"/>
@@ -1363,7 +1327,6 @@
             </w:r>
             <w:r>
               <w:rPr>
-                <w:rFonts w:ascii="Times New Roman" w:hAnsi="Times New Roman" w:cs="Times New Roman"/>
                 <w:noProof/>
                 <w:webHidden/>
                 <w:sz w:val="28"/>
@@ -1381,13 +1344,13 @@
               <w:tab w:val="right" w:leader="dot" w:pos="9350"/>
             </w:tabs>
             <w:rPr>
-              <w:rFonts w:ascii="Times New Roman" w:eastAsiaTheme="minorEastAsia" w:hAnsi="Times New Roman" w:cs="Times New Roman"/>
+              <w:rFonts w:eastAsiaTheme="minorEastAsia"/>
               <w:noProof/>
               <w:sz w:val="30"/>
               <w:szCs w:val="30"/>
             </w:rPr>
           </w:pPr>
-          <w:hyperlink w:anchor="_Toc167052062" w:history="1">
+          <w:hyperlink w:anchor="_Toc167057585" w:history="1">
             <w:r>
               <w:rPr>
                 <w:rStyle w:val="Hyperlink"/>
@@ -1401,7 +1364,7 @@
             </w:r>
             <w:r>
               <w:rPr>
-                <w:rFonts w:ascii="Times New Roman" w:eastAsiaTheme="minorEastAsia" w:hAnsi="Times New Roman" w:cs="Times New Roman"/>
+                <w:rFonts w:eastAsiaTheme="minorEastAsia"/>
                 <w:noProof/>
                 <w:sz w:val="30"/>
                 <w:szCs w:val="30"/>
@@ -1417,11 +1380,120 @@
                 <w:szCs w:val="28"/>
                 <w:lang w:val="vi-VN"/>
               </w:rPr>
+              <w:t>Use case diagram</w:t>
+            </w:r>
+            <w:r>
+              <w:rPr>
+                <w:noProof/>
+                <w:webHidden/>
+                <w:sz w:val="28"/>
+                <w:szCs w:val="28"/>
+              </w:rPr>
+              <w:tab/>
+            </w:r>
+            <w:r>
+              <w:rPr>
+                <w:noProof/>
+                <w:webHidden/>
+                <w:sz w:val="28"/>
+                <w:szCs w:val="28"/>
+              </w:rPr>
+              <w:fldChar w:fldCharType="begin"/>
+            </w:r>
+            <w:r>
+              <w:rPr>
+                <w:noProof/>
+                <w:webHidden/>
+                <w:sz w:val="28"/>
+                <w:szCs w:val="28"/>
+              </w:rPr>
+              <w:instrText xml:space="preserve"> PAGEREF _Toc167057585 \h </w:instrText>
+            </w:r>
+            <w:r>
+              <w:rPr>
+                <w:noProof/>
+                <w:webHidden/>
+                <w:sz w:val="28"/>
+                <w:szCs w:val="28"/>
+              </w:rPr>
+            </w:r>
+            <w:r>
+              <w:rPr>
+                <w:noProof/>
+                <w:webHidden/>
+                <w:sz w:val="28"/>
+                <w:szCs w:val="28"/>
+              </w:rPr>
+              <w:fldChar w:fldCharType="separate"/>
+            </w:r>
+            <w:r>
+              <w:rPr>
+                <w:noProof/>
+                <w:webHidden/>
+                <w:sz w:val="28"/>
+                <w:szCs w:val="28"/>
+              </w:rPr>
+              <w:t>12</w:t>
+            </w:r>
+            <w:r>
+              <w:rPr>
+                <w:noProof/>
+                <w:webHidden/>
+                <w:sz w:val="28"/>
+                <w:szCs w:val="28"/>
+              </w:rPr>
+              <w:fldChar w:fldCharType="end"/>
+            </w:r>
+          </w:hyperlink>
+        </w:p>
+        <w:p>
+          <w:pPr>
+            <w:pStyle w:val="TOC2"/>
+            <w:tabs>
+              <w:tab w:val="left" w:pos="720"/>
+              <w:tab w:val="right" w:leader="dot" w:pos="9350"/>
+            </w:tabs>
+            <w:rPr>
+              <w:rFonts w:eastAsiaTheme="minorEastAsia"/>
+              <w:noProof/>
+              <w:sz w:val="30"/>
+              <w:szCs w:val="30"/>
+            </w:rPr>
+          </w:pPr>
+          <w:hyperlink w:anchor="_Toc167057586" w:history="1">
+            <w:r>
+              <w:rPr>
+                <w:rStyle w:val="Hyperlink"/>
+                <w:rFonts w:ascii="Times New Roman" w:hAnsi="Times New Roman" w:cs="Times New Roman"/>
+                <w:noProof/>
+                <w:sz w:val="28"/>
+                <w:szCs w:val="28"/>
+                <w:lang w:val="vi-VN"/>
+              </w:rPr>
+              <w:t>3.</w:t>
+            </w:r>
+            <w:r>
+              <w:rPr>
+                <w:rFonts w:eastAsiaTheme="minorEastAsia"/>
+                <w:noProof/>
+                <w:sz w:val="30"/>
+                <w:szCs w:val="30"/>
+              </w:rPr>
+              <w:tab/>
+            </w:r>
+            <w:r>
+              <w:rPr>
+                <w:rStyle w:val="Hyperlink"/>
+                <w:rFonts w:ascii="Times New Roman" w:hAnsi="Times New Roman" w:cs="Times New Roman"/>
+                <w:noProof/>
+                <w:sz w:val="28"/>
+                <w:szCs w:val="28"/>
+                <w:lang w:val="vi-VN"/>
+              </w:rPr>
               <w:t>Class diagram</w:t>
             </w:r>
             <w:r>
               <w:rPr>
-                <w:rFonts w:ascii="Times New Roman" w:hAnsi="Times New Roman" w:cs="Times New Roman"/>
                 <w:noProof/>
                 <w:webHidden/>
                 <w:sz w:val="28"/>
@@ -1431,7 +1503,6 @@
             </w:r>
             <w:r>
               <w:rPr>
-                <w:rFonts w:ascii="Times New Roman" w:hAnsi="Times New Roman" w:cs="Times New Roman"/>
                 <w:noProof/>
                 <w:webHidden/>
                 <w:sz w:val="28"/>
@@ -1441,26 +1512,23 @@
             </w:r>
             <w:r>
               <w:rPr>
-                <w:rFonts w:ascii="Times New Roman" w:hAnsi="Times New Roman" w:cs="Times New Roman"/>
-                <w:noProof/>
-                <w:webHidden/>
-                <w:sz w:val="28"/>
-                <w:szCs w:val="28"/>
-              </w:rPr>
-              <w:instrText xml:space="preserve"> PAGEREF _Toc167052062 \h </w:instrText>
-            </w:r>
-            <w:r>
-              <w:rPr>
-                <w:rFonts w:ascii="Times New Roman" w:hAnsi="Times New Roman" w:cs="Times New Roman"/>
-                <w:noProof/>
-                <w:webHidden/>
-                <w:sz w:val="28"/>
-                <w:szCs w:val="28"/>
-              </w:rPr>
-            </w:r>
-            <w:r>
-              <w:rPr>
-                <w:rFonts w:ascii="Times New Roman" w:hAnsi="Times New Roman" w:cs="Times New Roman"/>
+                <w:noProof/>
+                <w:webHidden/>
+                <w:sz w:val="28"/>
+                <w:szCs w:val="28"/>
+              </w:rPr>
+              <w:instrText xml:space="preserve"> PAGEREF _Toc167057586 \h </w:instrText>
+            </w:r>
+            <w:r>
+              <w:rPr>
+                <w:noProof/>
+                <w:webHidden/>
+                <w:sz w:val="28"/>
+                <w:szCs w:val="28"/>
+              </w:rPr>
+            </w:r>
+            <w:r>
+              <w:rPr>
                 <w:noProof/>
                 <w:webHidden/>
                 <w:sz w:val="28"/>
@@ -1470,17 +1538,15 @@
             </w:r>
             <w:r>
               <w:rPr>
-                <w:rFonts w:ascii="Times New Roman" w:hAnsi="Times New Roman" w:cs="Times New Roman"/>
-                <w:noProof/>
-                <w:webHidden/>
-                <w:sz w:val="28"/>
-                <w:szCs w:val="28"/>
-              </w:rPr>
-              <w:t>12</w:t>
-            </w:r>
-            <w:r>
-              <w:rPr>
-                <w:rFonts w:ascii="Times New Roman" w:hAnsi="Times New Roman" w:cs="Times New Roman"/>
+                <w:noProof/>
+                <w:webHidden/>
+                <w:sz w:val="28"/>
+                <w:szCs w:val="28"/>
+              </w:rPr>
+              <w:t>13</w:t>
+            </w:r>
+            <w:r>
+              <w:rPr>
                 <w:noProof/>
                 <w:webHidden/>
                 <w:sz w:val="28"/>
@@ -1498,13 +1564,13 @@
               <w:tab w:val="right" w:leader="dot" w:pos="9350"/>
             </w:tabs>
             <w:rPr>
-              <w:rFonts w:ascii="Times New Roman" w:eastAsiaTheme="minorEastAsia" w:hAnsi="Times New Roman" w:cs="Times New Roman"/>
+              <w:rFonts w:eastAsiaTheme="minorEastAsia"/>
               <w:noProof/>
               <w:sz w:val="30"/>
               <w:szCs w:val="30"/>
             </w:rPr>
           </w:pPr>
-          <w:hyperlink w:anchor="_Toc167052063" w:history="1">
+          <w:hyperlink w:anchor="_Toc167057587" w:history="1">
             <w:r>
               <w:rPr>
                 <w:rStyle w:val="Hyperlink"/>
@@ -1514,11 +1580,11 @@
                 <w:szCs w:val="28"/>
                 <w:lang w:val="vi-VN"/>
               </w:rPr>
-              <w:t>2.1.</w:t>
-            </w:r>
-            <w:r>
-              <w:rPr>
-                <w:rFonts w:ascii="Times New Roman" w:eastAsiaTheme="minorEastAsia" w:hAnsi="Times New Roman" w:cs="Times New Roman"/>
+              <w:t>3.1.</w:t>
+            </w:r>
+            <w:r>
+              <w:rPr>
+                <w:rFonts w:eastAsiaTheme="minorEastAsia"/>
                 <w:noProof/>
                 <w:sz w:val="30"/>
                 <w:szCs w:val="30"/>
@@ -1538,7 +1604,6 @@
             </w:r>
             <w:r>
               <w:rPr>
-                <w:rFonts w:ascii="Times New Roman" w:hAnsi="Times New Roman" w:cs="Times New Roman"/>
                 <w:noProof/>
                 <w:webHidden/>
                 <w:sz w:val="28"/>
@@ -1548,7 +1613,6 @@
             </w:r>
             <w:r>
               <w:rPr>
-                <w:rFonts w:ascii="Times New Roman" w:hAnsi="Times New Roman" w:cs="Times New Roman"/>
                 <w:noProof/>
                 <w:webHidden/>
                 <w:sz w:val="28"/>
@@ -1558,26 +1622,23 @@
             </w:r>
             <w:r>
               <w:rPr>
-                <w:rFonts w:ascii="Times New Roman" w:hAnsi="Times New Roman" w:cs="Times New Roman"/>
-                <w:noProof/>
-                <w:webHidden/>
-                <w:sz w:val="28"/>
-                <w:szCs w:val="28"/>
-              </w:rPr>
-              <w:instrText xml:space="preserve"> PAGEREF _Toc167052063 \h </w:instrText>
-            </w:r>
-            <w:r>
-              <w:rPr>
-                <w:rFonts w:ascii="Times New Roman" w:hAnsi="Times New Roman" w:cs="Times New Roman"/>
-                <w:noProof/>
-                <w:webHidden/>
-                <w:sz w:val="28"/>
-                <w:szCs w:val="28"/>
-              </w:rPr>
-            </w:r>
-            <w:r>
-              <w:rPr>
-                <w:rFonts w:ascii="Times New Roman" w:hAnsi="Times New Roman" w:cs="Times New Roman"/>
+                <w:noProof/>
+                <w:webHidden/>
+                <w:sz w:val="28"/>
+                <w:szCs w:val="28"/>
+              </w:rPr>
+              <w:instrText xml:space="preserve"> PAGEREF _Toc167057587 \h </w:instrText>
+            </w:r>
+            <w:r>
+              <w:rPr>
+                <w:noProof/>
+                <w:webHidden/>
+                <w:sz w:val="28"/>
+                <w:szCs w:val="28"/>
+              </w:rPr>
+            </w:r>
+            <w:r>
+              <w:rPr>
                 <w:noProof/>
                 <w:webHidden/>
                 <w:sz w:val="28"/>
@@ -1587,17 +1648,15 @@
             </w:r>
             <w:r>
               <w:rPr>
-                <w:rFonts w:ascii="Times New Roman" w:hAnsi="Times New Roman" w:cs="Times New Roman"/>
-                <w:noProof/>
-                <w:webHidden/>
-                <w:sz w:val="28"/>
-                <w:szCs w:val="28"/>
-              </w:rPr>
-              <w:t>12</w:t>
-            </w:r>
-            <w:r>
-              <w:rPr>
-                <w:rFonts w:ascii="Times New Roman" w:hAnsi="Times New Roman" w:cs="Times New Roman"/>
+                <w:noProof/>
+                <w:webHidden/>
+                <w:sz w:val="28"/>
+                <w:szCs w:val="28"/>
+              </w:rPr>
+              <w:t>13</w:t>
+            </w:r>
+            <w:r>
+              <w:rPr>
                 <w:noProof/>
                 <w:webHidden/>
                 <w:sz w:val="28"/>
@@ -1615,13 +1674,13 @@
               <w:tab w:val="right" w:leader="dot" w:pos="9350"/>
             </w:tabs>
             <w:rPr>
-              <w:rFonts w:ascii="Times New Roman" w:eastAsiaTheme="minorEastAsia" w:hAnsi="Times New Roman" w:cs="Times New Roman"/>
+              <w:rFonts w:eastAsiaTheme="minorEastAsia"/>
               <w:noProof/>
               <w:sz w:val="30"/>
               <w:szCs w:val="30"/>
             </w:rPr>
           </w:pPr>
-          <w:hyperlink w:anchor="_Toc167052064" w:history="1">
+          <w:hyperlink w:anchor="_Toc167057588" w:history="1">
             <w:r>
               <w:rPr>
                 <w:rStyle w:val="Hyperlink"/>
@@ -1631,11 +1690,11 @@
                 <w:szCs w:val="28"/>
                 <w:lang w:val="vi-VN"/>
               </w:rPr>
-              <w:t>2.2.</w:t>
-            </w:r>
-            <w:r>
-              <w:rPr>
-                <w:rFonts w:ascii="Times New Roman" w:eastAsiaTheme="minorEastAsia" w:hAnsi="Times New Roman" w:cs="Times New Roman"/>
+              <w:t>3.2.</w:t>
+            </w:r>
+            <w:r>
+              <w:rPr>
+                <w:rFonts w:eastAsiaTheme="minorEastAsia"/>
                 <w:noProof/>
                 <w:sz w:val="30"/>
                 <w:szCs w:val="30"/>
@@ -1655,7 +1714,6 @@
             </w:r>
             <w:r>
               <w:rPr>
-                <w:rFonts w:ascii="Times New Roman" w:hAnsi="Times New Roman" w:cs="Times New Roman"/>
                 <w:noProof/>
                 <w:webHidden/>
                 <w:sz w:val="28"/>
@@ -1665,7 +1723,6 @@
             </w:r>
             <w:r>
               <w:rPr>
-                <w:rFonts w:ascii="Times New Roman" w:hAnsi="Times New Roman" w:cs="Times New Roman"/>
                 <w:noProof/>
                 <w:webHidden/>
                 <w:sz w:val="28"/>
@@ -1675,26 +1732,23 @@
             </w:r>
             <w:r>
               <w:rPr>
-                <w:rFonts w:ascii="Times New Roman" w:hAnsi="Times New Roman" w:cs="Times New Roman"/>
-                <w:noProof/>
-                <w:webHidden/>
-                <w:sz w:val="28"/>
-                <w:szCs w:val="28"/>
-              </w:rPr>
-              <w:instrText xml:space="preserve"> PAGEREF _Toc167052064 \h </w:instrText>
-            </w:r>
-            <w:r>
-              <w:rPr>
-                <w:rFonts w:ascii="Times New Roman" w:hAnsi="Times New Roman" w:cs="Times New Roman"/>
-                <w:noProof/>
-                <w:webHidden/>
-                <w:sz w:val="28"/>
-                <w:szCs w:val="28"/>
-              </w:rPr>
-            </w:r>
-            <w:r>
-              <w:rPr>
-                <w:rFonts w:ascii="Times New Roman" w:hAnsi="Times New Roman" w:cs="Times New Roman"/>
+                <w:noProof/>
+                <w:webHidden/>
+                <w:sz w:val="28"/>
+                <w:szCs w:val="28"/>
+              </w:rPr>
+              <w:instrText xml:space="preserve"> PAGEREF _Toc167057588 \h </w:instrText>
+            </w:r>
+            <w:r>
+              <w:rPr>
+                <w:noProof/>
+                <w:webHidden/>
+                <w:sz w:val="28"/>
+                <w:szCs w:val="28"/>
+              </w:rPr>
+            </w:r>
+            <w:r>
+              <w:rPr>
                 <w:noProof/>
                 <w:webHidden/>
                 <w:sz w:val="28"/>
@@ -1704,17 +1758,15 @@
             </w:r>
             <w:r>
               <w:rPr>
-                <w:rFonts w:ascii="Times New Roman" w:hAnsi="Times New Roman" w:cs="Times New Roman"/>
-                <w:noProof/>
-                <w:webHidden/>
-                <w:sz w:val="28"/>
-                <w:szCs w:val="28"/>
-              </w:rPr>
-              <w:t>13</w:t>
-            </w:r>
-            <w:r>
-              <w:rPr>
-                <w:rFonts w:ascii="Times New Roman" w:hAnsi="Times New Roman" w:cs="Times New Roman"/>
+                <w:noProof/>
+                <w:webHidden/>
+                <w:sz w:val="28"/>
+                <w:szCs w:val="28"/>
+              </w:rPr>
+              <w:t>14</w:t>
+            </w:r>
+            <w:r>
+              <w:rPr>
                 <w:noProof/>
                 <w:webHidden/>
                 <w:sz w:val="28"/>
@@ -1732,13 +1784,13 @@
               <w:tab w:val="right" w:leader="dot" w:pos="9350"/>
             </w:tabs>
             <w:rPr>
-              <w:rFonts w:ascii="Times New Roman" w:eastAsiaTheme="minorEastAsia" w:hAnsi="Times New Roman" w:cs="Times New Roman"/>
+              <w:rFonts w:eastAsiaTheme="minorEastAsia"/>
               <w:noProof/>
               <w:sz w:val="30"/>
               <w:szCs w:val="30"/>
             </w:rPr>
           </w:pPr>
-          <w:hyperlink w:anchor="_Toc167052065" w:history="1">
+          <w:hyperlink w:anchor="_Toc167057589" w:history="1">
             <w:r>
               <w:rPr>
                 <w:rStyle w:val="Hyperlink"/>
@@ -1746,13 +1798,12 @@
                 <w:noProof/>
                 <w:sz w:val="28"/>
                 <w:szCs w:val="28"/>
-                <w:lang w:val="vi-VN"/>
-              </w:rPr>
-              <w:t>2.3.</w:t>
-            </w:r>
-            <w:r>
-              <w:rPr>
-                <w:rFonts w:ascii="Times New Roman" w:eastAsiaTheme="minorEastAsia" w:hAnsi="Times New Roman" w:cs="Times New Roman"/>
+              </w:rPr>
+              <w:t>3.3.</w:t>
+            </w:r>
+            <w:r>
+              <w:rPr>
+                <w:rFonts w:eastAsiaTheme="minorEastAsia"/>
                 <w:noProof/>
                 <w:sz w:val="30"/>
                 <w:szCs w:val="30"/>
@@ -1772,7 +1823,6 @@
             </w:r>
             <w:r>
               <w:rPr>
-                <w:rFonts w:ascii="Times New Roman" w:hAnsi="Times New Roman" w:cs="Times New Roman"/>
                 <w:noProof/>
                 <w:webHidden/>
                 <w:sz w:val="28"/>
@@ -1782,7 +1832,6 @@
             </w:r>
             <w:r>
               <w:rPr>
-                <w:rFonts w:ascii="Times New Roman" w:hAnsi="Times New Roman" w:cs="Times New Roman"/>
                 <w:noProof/>
                 <w:webHidden/>
                 <w:sz w:val="28"/>
@@ -1792,26 +1841,23 @@
             </w:r>
             <w:r>
               <w:rPr>
-                <w:rFonts w:ascii="Times New Roman" w:hAnsi="Times New Roman" w:cs="Times New Roman"/>
-                <w:noProof/>
-                <w:webHidden/>
-                <w:sz w:val="28"/>
-                <w:szCs w:val="28"/>
-              </w:rPr>
-              <w:instrText xml:space="preserve"> PAGEREF _Toc167052065 \h </w:instrText>
-            </w:r>
-            <w:r>
-              <w:rPr>
-                <w:rFonts w:ascii="Times New Roman" w:hAnsi="Times New Roman" w:cs="Times New Roman"/>
-                <w:noProof/>
-                <w:webHidden/>
-                <w:sz w:val="28"/>
-                <w:szCs w:val="28"/>
-              </w:rPr>
-            </w:r>
-            <w:r>
-              <w:rPr>
-                <w:rFonts w:ascii="Times New Roman" w:hAnsi="Times New Roman" w:cs="Times New Roman"/>
+                <w:noProof/>
+                <w:webHidden/>
+                <w:sz w:val="28"/>
+                <w:szCs w:val="28"/>
+              </w:rPr>
+              <w:instrText xml:space="preserve"> PAGEREF _Toc167057589 \h </w:instrText>
+            </w:r>
+            <w:r>
+              <w:rPr>
+                <w:noProof/>
+                <w:webHidden/>
+                <w:sz w:val="28"/>
+                <w:szCs w:val="28"/>
+              </w:rPr>
+            </w:r>
+            <w:r>
+              <w:rPr>
                 <w:noProof/>
                 <w:webHidden/>
                 <w:sz w:val="28"/>
@@ -1821,17 +1867,15 @@
             </w:r>
             <w:r>
               <w:rPr>
-                <w:rFonts w:ascii="Times New Roman" w:hAnsi="Times New Roman" w:cs="Times New Roman"/>
-                <w:noProof/>
-                <w:webHidden/>
-                <w:sz w:val="28"/>
-                <w:szCs w:val="28"/>
-              </w:rPr>
-              <w:t>14</w:t>
-            </w:r>
-            <w:r>
-              <w:rPr>
-                <w:rFonts w:ascii="Times New Roman" w:hAnsi="Times New Roman" w:cs="Times New Roman"/>
+                <w:noProof/>
+                <w:webHidden/>
+                <w:sz w:val="28"/>
+                <w:szCs w:val="28"/>
+              </w:rPr>
+              <w:t>15</w:t>
+            </w:r>
+            <w:r>
+              <w:rPr>
                 <w:noProof/>
                 <w:webHidden/>
                 <w:sz w:val="28"/>
@@ -1849,13 +1893,13 @@
               <w:tab w:val="right" w:leader="dot" w:pos="9350"/>
             </w:tabs>
             <w:rPr>
-              <w:rFonts w:ascii="Times New Roman" w:eastAsiaTheme="minorEastAsia" w:hAnsi="Times New Roman" w:cs="Times New Roman"/>
+              <w:rFonts w:eastAsiaTheme="minorEastAsia"/>
               <w:noProof/>
               <w:sz w:val="30"/>
               <w:szCs w:val="30"/>
             </w:rPr>
           </w:pPr>
-          <w:hyperlink w:anchor="_Toc167052066" w:history="1">
+          <w:hyperlink w:anchor="_Toc167057590" w:history="1">
             <w:r>
               <w:rPr>
                 <w:rStyle w:val="Hyperlink"/>
@@ -1863,13 +1907,12 @@
                 <w:noProof/>
                 <w:sz w:val="28"/>
                 <w:szCs w:val="28"/>
-                <w:lang w:val="vi-VN"/>
-              </w:rPr>
-              <w:t>2.4.</w:t>
-            </w:r>
-            <w:r>
-              <w:rPr>
-                <w:rFonts w:ascii="Times New Roman" w:eastAsiaTheme="minorEastAsia" w:hAnsi="Times New Roman" w:cs="Times New Roman"/>
+              </w:rPr>
+              <w:t>3.4.</w:t>
+            </w:r>
+            <w:r>
+              <w:rPr>
+                <w:rFonts w:eastAsiaTheme="minorEastAsia"/>
                 <w:noProof/>
                 <w:sz w:val="30"/>
                 <w:szCs w:val="30"/>
@@ -1889,7 +1932,6 @@
             </w:r>
             <w:r>
               <w:rPr>
-                <w:rFonts w:ascii="Times New Roman" w:hAnsi="Times New Roman" w:cs="Times New Roman"/>
                 <w:noProof/>
                 <w:webHidden/>
                 <w:sz w:val="28"/>
@@ -1899,7 +1941,6 @@
             </w:r>
             <w:r>
               <w:rPr>
-                <w:rFonts w:ascii="Times New Roman" w:hAnsi="Times New Roman" w:cs="Times New Roman"/>
                 <w:noProof/>
                 <w:webHidden/>
                 <w:sz w:val="28"/>
@@ -1909,26 +1950,23 @@
             </w:r>
             <w:r>
               <w:rPr>
-                <w:rFonts w:ascii="Times New Roman" w:hAnsi="Times New Roman" w:cs="Times New Roman"/>
-                <w:noProof/>
-                <w:webHidden/>
-                <w:sz w:val="28"/>
-                <w:szCs w:val="28"/>
-              </w:rPr>
-              <w:instrText xml:space="preserve"> PAGEREF _Toc167052066 \h </w:instrText>
-            </w:r>
-            <w:r>
-              <w:rPr>
-                <w:rFonts w:ascii="Times New Roman" w:hAnsi="Times New Roman" w:cs="Times New Roman"/>
-                <w:noProof/>
-                <w:webHidden/>
-                <w:sz w:val="28"/>
-                <w:szCs w:val="28"/>
-              </w:rPr>
-            </w:r>
-            <w:r>
-              <w:rPr>
-                <w:rFonts w:ascii="Times New Roman" w:hAnsi="Times New Roman" w:cs="Times New Roman"/>
+                <w:noProof/>
+                <w:webHidden/>
+                <w:sz w:val="28"/>
+                <w:szCs w:val="28"/>
+              </w:rPr>
+              <w:instrText xml:space="preserve"> PAGEREF _Toc167057590 \h </w:instrText>
+            </w:r>
+            <w:r>
+              <w:rPr>
+                <w:noProof/>
+                <w:webHidden/>
+                <w:sz w:val="28"/>
+                <w:szCs w:val="28"/>
+              </w:rPr>
+            </w:r>
+            <w:r>
+              <w:rPr>
                 <w:noProof/>
                 <w:webHidden/>
                 <w:sz w:val="28"/>
@@ -1938,17 +1976,15 @@
             </w:r>
             <w:r>
               <w:rPr>
-                <w:rFonts w:ascii="Times New Roman" w:hAnsi="Times New Roman" w:cs="Times New Roman"/>
-                <w:noProof/>
-                <w:webHidden/>
-                <w:sz w:val="28"/>
-                <w:szCs w:val="28"/>
-              </w:rPr>
-              <w:t>14</w:t>
-            </w:r>
-            <w:r>
-              <w:rPr>
-                <w:rFonts w:ascii="Times New Roman" w:hAnsi="Times New Roman" w:cs="Times New Roman"/>
+                <w:noProof/>
+                <w:webHidden/>
+                <w:sz w:val="28"/>
+                <w:szCs w:val="28"/>
+              </w:rPr>
+              <w:t>16</w:t>
+            </w:r>
+            <w:r>
+              <w:rPr>
                 <w:noProof/>
                 <w:webHidden/>
                 <w:sz w:val="28"/>
@@ -1966,13 +2002,13 @@
               <w:tab w:val="right" w:leader="dot" w:pos="9350"/>
             </w:tabs>
             <w:rPr>
-              <w:rFonts w:ascii="Times New Roman" w:eastAsiaTheme="minorEastAsia" w:hAnsi="Times New Roman" w:cs="Times New Roman"/>
+              <w:rFonts w:eastAsiaTheme="minorEastAsia"/>
               <w:noProof/>
               <w:sz w:val="30"/>
               <w:szCs w:val="30"/>
             </w:rPr>
           </w:pPr>
-          <w:hyperlink w:anchor="_Toc167052067" w:history="1">
+          <w:hyperlink w:anchor="_Toc167057591" w:history="1">
             <w:r>
               <w:rPr>
                 <w:rStyle w:val="Hyperlink"/>
@@ -1982,11 +2018,11 @@
                 <w:szCs w:val="28"/>
                 <w:lang w:val="vi-VN"/>
               </w:rPr>
-              <w:t>3.</w:t>
-            </w:r>
-            <w:r>
-              <w:rPr>
-                <w:rFonts w:ascii="Times New Roman" w:eastAsiaTheme="minorEastAsia" w:hAnsi="Times New Roman" w:cs="Times New Roman"/>
+              <w:t>4.</w:t>
+            </w:r>
+            <w:r>
+              <w:rPr>
+                <w:rFonts w:eastAsiaTheme="minorEastAsia"/>
                 <w:noProof/>
                 <w:sz w:val="30"/>
                 <w:szCs w:val="30"/>
@@ -2006,7 +2042,6 @@
             </w:r>
             <w:r>
               <w:rPr>
-                <w:rFonts w:ascii="Times New Roman" w:hAnsi="Times New Roman" w:cs="Times New Roman"/>
                 <w:noProof/>
                 <w:webHidden/>
                 <w:sz w:val="28"/>
@@ -2016,7 +2051,6 @@
             </w:r>
             <w:r>
               <w:rPr>
-                <w:rFonts w:ascii="Times New Roman" w:hAnsi="Times New Roman" w:cs="Times New Roman"/>
                 <w:noProof/>
                 <w:webHidden/>
                 <w:sz w:val="28"/>
@@ -2026,26 +2060,23 @@
             </w:r>
             <w:r>
               <w:rPr>
-                <w:rFonts w:ascii="Times New Roman" w:hAnsi="Times New Roman" w:cs="Times New Roman"/>
-                <w:noProof/>
-                <w:webHidden/>
-                <w:sz w:val="28"/>
-                <w:szCs w:val="28"/>
-              </w:rPr>
-              <w:instrText xml:space="preserve"> PAGEREF _Toc167052067 \h </w:instrText>
-            </w:r>
-            <w:r>
-              <w:rPr>
-                <w:rFonts w:ascii="Times New Roman" w:hAnsi="Times New Roman" w:cs="Times New Roman"/>
-                <w:noProof/>
-                <w:webHidden/>
-                <w:sz w:val="28"/>
-                <w:szCs w:val="28"/>
-              </w:rPr>
-            </w:r>
-            <w:r>
-              <w:rPr>
-                <w:rFonts w:ascii="Times New Roman" w:hAnsi="Times New Roman" w:cs="Times New Roman"/>
+                <w:noProof/>
+                <w:webHidden/>
+                <w:sz w:val="28"/>
+                <w:szCs w:val="28"/>
+              </w:rPr>
+              <w:instrText xml:space="preserve"> PAGEREF _Toc167057591 \h </w:instrText>
+            </w:r>
+            <w:r>
+              <w:rPr>
+                <w:noProof/>
+                <w:webHidden/>
+                <w:sz w:val="28"/>
+                <w:szCs w:val="28"/>
+              </w:rPr>
+            </w:r>
+            <w:r>
+              <w:rPr>
                 <w:noProof/>
                 <w:webHidden/>
                 <w:sz w:val="28"/>
@@ -2055,17 +2086,15 @@
             </w:r>
             <w:r>
               <w:rPr>
-                <w:rFonts w:ascii="Times New Roman" w:hAnsi="Times New Roman" w:cs="Times New Roman"/>
-                <w:noProof/>
-                <w:webHidden/>
-                <w:sz w:val="28"/>
-                <w:szCs w:val="28"/>
-              </w:rPr>
-              <w:t>14</w:t>
-            </w:r>
-            <w:r>
-              <w:rPr>
-                <w:rFonts w:ascii="Times New Roman" w:hAnsi="Times New Roman" w:cs="Times New Roman"/>
+                <w:noProof/>
+                <w:webHidden/>
+                <w:sz w:val="28"/>
+                <w:szCs w:val="28"/>
+              </w:rPr>
+              <w:t>16</w:t>
+            </w:r>
+            <w:r>
+              <w:rPr>
                 <w:noProof/>
                 <w:webHidden/>
                 <w:sz w:val="28"/>
@@ -2083,27 +2112,26 @@
               <w:tab w:val="right" w:leader="dot" w:pos="9350"/>
             </w:tabs>
             <w:rPr>
-              <w:rFonts w:ascii="Times New Roman" w:eastAsiaTheme="minorEastAsia" w:hAnsi="Times New Roman" w:cs="Times New Roman"/>
+              <w:rFonts w:eastAsiaTheme="minorEastAsia"/>
               <w:noProof/>
               <w:sz w:val="30"/>
               <w:szCs w:val="30"/>
             </w:rPr>
           </w:pPr>
-          <w:hyperlink w:anchor="_Toc167052068" w:history="1">
+          <w:hyperlink w:anchor="_Toc167057592" w:history="1">
             <w:r>
               <w:rPr>
                 <w:rStyle w:val="Hyperlink"/>
-                <w:rFonts w:ascii="Times New Roman" w:hAnsi="Times New Roman" w:cs="Times New Roman"/>
                 <w:noProof/>
                 <w:sz w:val="28"/>
                 <w:szCs w:val="28"/>
                 <w:lang w:val="vi-VN"/>
               </w:rPr>
-              <w:t>4.</w:t>
-            </w:r>
-            <w:r>
-              <w:rPr>
-                <w:rFonts w:ascii="Times New Roman" w:eastAsiaTheme="minorEastAsia" w:hAnsi="Times New Roman" w:cs="Times New Roman"/>
+              <w:t>5.</w:t>
+            </w:r>
+            <w:r>
+              <w:rPr>
+                <w:rFonts w:eastAsiaTheme="minorEastAsia"/>
                 <w:noProof/>
                 <w:sz w:val="30"/>
                 <w:szCs w:val="30"/>
@@ -2113,7 +2141,6 @@
             <w:r>
               <w:rPr>
                 <w:rStyle w:val="Hyperlink"/>
-                <w:rFonts w:ascii="Times New Roman" w:hAnsi="Times New Roman" w:cs="Times New Roman"/>
                 <w:noProof/>
                 <w:sz w:val="28"/>
                 <w:szCs w:val="28"/>
@@ -2123,7 +2150,6 @@
             </w:r>
             <w:r>
               <w:rPr>
-                <w:rFonts w:ascii="Times New Roman" w:hAnsi="Times New Roman" w:cs="Times New Roman"/>
                 <w:noProof/>
                 <w:webHidden/>
                 <w:sz w:val="28"/>
@@ -2133,7 +2159,6 @@
             </w:r>
             <w:r>
               <w:rPr>
-                <w:rFonts w:ascii="Times New Roman" w:hAnsi="Times New Roman" w:cs="Times New Roman"/>
                 <w:noProof/>
                 <w:webHidden/>
                 <w:sz w:val="28"/>
@@ -2143,26 +2168,23 @@
             </w:r>
             <w:r>
               <w:rPr>
-                <w:rFonts w:ascii="Times New Roman" w:hAnsi="Times New Roman" w:cs="Times New Roman"/>
-                <w:noProof/>
-                <w:webHidden/>
-                <w:sz w:val="28"/>
-                <w:szCs w:val="28"/>
-              </w:rPr>
-              <w:instrText xml:space="preserve"> PAGEREF _Toc167052068 \h </w:instrText>
-            </w:r>
-            <w:r>
-              <w:rPr>
-                <w:rFonts w:ascii="Times New Roman" w:hAnsi="Times New Roman" w:cs="Times New Roman"/>
-                <w:noProof/>
-                <w:webHidden/>
-                <w:sz w:val="28"/>
-                <w:szCs w:val="28"/>
-              </w:rPr>
-            </w:r>
-            <w:r>
-              <w:rPr>
-                <w:rFonts w:ascii="Times New Roman" w:hAnsi="Times New Roman" w:cs="Times New Roman"/>
+                <w:noProof/>
+                <w:webHidden/>
+                <w:sz w:val="28"/>
+                <w:szCs w:val="28"/>
+              </w:rPr>
+              <w:instrText xml:space="preserve"> PAGEREF _Toc167057592 \h </w:instrText>
+            </w:r>
+            <w:r>
+              <w:rPr>
+                <w:noProof/>
+                <w:webHidden/>
+                <w:sz w:val="28"/>
+                <w:szCs w:val="28"/>
+              </w:rPr>
+            </w:r>
+            <w:r>
+              <w:rPr>
                 <w:noProof/>
                 <w:webHidden/>
                 <w:sz w:val="28"/>
@@ -2172,17 +2194,231 @@
             </w:r>
             <w:r>
               <w:rPr>
-                <w:rFonts w:ascii="Times New Roman" w:hAnsi="Times New Roman" w:cs="Times New Roman"/>
-                <w:noProof/>
-                <w:webHidden/>
-                <w:sz w:val="28"/>
-                <w:szCs w:val="28"/>
-              </w:rPr>
-              <w:t>15</w:t>
-            </w:r>
-            <w:r>
-              <w:rPr>
-                <w:rFonts w:ascii="Times New Roman" w:hAnsi="Times New Roman" w:cs="Times New Roman"/>
+                <w:noProof/>
+                <w:webHidden/>
+                <w:sz w:val="28"/>
+                <w:szCs w:val="28"/>
+              </w:rPr>
+              <w:t>17</w:t>
+            </w:r>
+            <w:r>
+              <w:rPr>
+                <w:noProof/>
+                <w:webHidden/>
+                <w:sz w:val="28"/>
+                <w:szCs w:val="28"/>
+              </w:rPr>
+              <w:fldChar w:fldCharType="end"/>
+            </w:r>
+          </w:hyperlink>
+        </w:p>
+        <w:p>
+          <w:pPr>
+            <w:pStyle w:val="TOC1"/>
+            <w:tabs>
+              <w:tab w:val="left" w:pos="720"/>
+              <w:tab w:val="right" w:leader="dot" w:pos="9350"/>
+            </w:tabs>
+            <w:rPr>
+              <w:rFonts w:eastAsiaTheme="minorEastAsia"/>
+              <w:noProof/>
+              <w:sz w:val="30"/>
+              <w:szCs w:val="30"/>
+            </w:rPr>
+          </w:pPr>
+          <w:hyperlink w:anchor="_Toc167057593" w:history="1">
+            <w:r>
+              <w:rPr>
+                <w:rStyle w:val="Hyperlink"/>
+                <w:noProof/>
+                <w:sz w:val="28"/>
+                <w:szCs w:val="28"/>
+                <w:lang w:val="vi-VN"/>
+              </w:rPr>
+              <w:t>III.</w:t>
+            </w:r>
+            <w:r>
+              <w:rPr>
+                <w:rFonts w:eastAsiaTheme="minorEastAsia"/>
+                <w:noProof/>
+                <w:sz w:val="30"/>
+                <w:szCs w:val="30"/>
+              </w:rPr>
+              <w:tab/>
+            </w:r>
+            <w:r>
+              <w:rPr>
+                <w:rStyle w:val="Hyperlink"/>
+                <w:noProof/>
+                <w:sz w:val="28"/>
+                <w:szCs w:val="28"/>
+                <w:lang w:val="vi-VN"/>
+              </w:rPr>
+              <w:t>HIỆN THỰC</w:t>
+            </w:r>
+            <w:r>
+              <w:rPr>
+                <w:noProof/>
+                <w:webHidden/>
+                <w:sz w:val="28"/>
+                <w:szCs w:val="28"/>
+              </w:rPr>
+              <w:tab/>
+            </w:r>
+            <w:r>
+              <w:rPr>
+                <w:noProof/>
+                <w:webHidden/>
+                <w:sz w:val="28"/>
+                <w:szCs w:val="28"/>
+              </w:rPr>
+              <w:fldChar w:fldCharType="begin"/>
+            </w:r>
+            <w:r>
+              <w:rPr>
+                <w:noProof/>
+                <w:webHidden/>
+                <w:sz w:val="28"/>
+                <w:szCs w:val="28"/>
+              </w:rPr>
+              <w:instrText xml:space="preserve"> PAGEREF _Toc167057593 \h </w:instrText>
+            </w:r>
+            <w:r>
+              <w:rPr>
+                <w:noProof/>
+                <w:webHidden/>
+                <w:sz w:val="28"/>
+                <w:szCs w:val="28"/>
+              </w:rPr>
+            </w:r>
+            <w:r>
+              <w:rPr>
+                <w:noProof/>
+                <w:webHidden/>
+                <w:sz w:val="28"/>
+                <w:szCs w:val="28"/>
+              </w:rPr>
+              <w:fldChar w:fldCharType="separate"/>
+            </w:r>
+            <w:r>
+              <w:rPr>
+                <w:noProof/>
+                <w:webHidden/>
+                <w:sz w:val="28"/>
+                <w:szCs w:val="28"/>
+              </w:rPr>
+              <w:t>18</w:t>
+            </w:r>
+            <w:r>
+              <w:rPr>
+                <w:noProof/>
+                <w:webHidden/>
+                <w:sz w:val="28"/>
+                <w:szCs w:val="28"/>
+              </w:rPr>
+              <w:fldChar w:fldCharType="end"/>
+            </w:r>
+          </w:hyperlink>
+        </w:p>
+        <w:p>
+          <w:pPr>
+            <w:pStyle w:val="TOC1"/>
+            <w:tabs>
+              <w:tab w:val="left" w:pos="720"/>
+              <w:tab w:val="right" w:leader="dot" w:pos="9350"/>
+            </w:tabs>
+            <w:rPr>
+              <w:rFonts w:eastAsiaTheme="minorEastAsia"/>
+              <w:noProof/>
+              <w:sz w:val="30"/>
+              <w:szCs w:val="30"/>
+            </w:rPr>
+          </w:pPr>
+          <w:hyperlink w:anchor="_Toc167057594" w:history="1">
+            <w:r>
+              <w:rPr>
+                <w:rStyle w:val="Hyperlink"/>
+                <w:noProof/>
+                <w:sz w:val="28"/>
+                <w:szCs w:val="28"/>
+                <w:lang w:val="vi-VN"/>
+              </w:rPr>
+              <w:t>IV.</w:t>
+            </w:r>
+            <w:r>
+              <w:rPr>
+                <w:rFonts w:eastAsiaTheme="minorEastAsia"/>
+                <w:noProof/>
+                <w:sz w:val="30"/>
+                <w:szCs w:val="30"/>
+              </w:rPr>
+              <w:tab/>
+            </w:r>
+            <w:r>
+              <w:rPr>
+                <w:rStyle w:val="Hyperlink"/>
+                <w:noProof/>
+                <w:sz w:val="28"/>
+                <w:szCs w:val="28"/>
+                <w:lang w:val="vi-VN"/>
+              </w:rPr>
+              <w:t>KẾT LUẬN</w:t>
+            </w:r>
+            <w:r>
+              <w:rPr>
+                <w:noProof/>
+                <w:webHidden/>
+                <w:sz w:val="28"/>
+                <w:szCs w:val="28"/>
+              </w:rPr>
+              <w:tab/>
+            </w:r>
+            <w:r>
+              <w:rPr>
+                <w:noProof/>
+                <w:webHidden/>
+                <w:sz w:val="28"/>
+                <w:szCs w:val="28"/>
+              </w:rPr>
+              <w:fldChar w:fldCharType="begin"/>
+            </w:r>
+            <w:r>
+              <w:rPr>
+                <w:noProof/>
+                <w:webHidden/>
+                <w:sz w:val="28"/>
+                <w:szCs w:val="28"/>
+              </w:rPr>
+              <w:instrText xml:space="preserve"> PAGEREF _Toc167057594 \h </w:instrText>
+            </w:r>
+            <w:r>
+              <w:rPr>
+                <w:noProof/>
+                <w:webHidden/>
+                <w:sz w:val="28"/>
+                <w:szCs w:val="28"/>
+              </w:rPr>
+            </w:r>
+            <w:r>
+              <w:rPr>
+                <w:noProof/>
+                <w:webHidden/>
+                <w:sz w:val="28"/>
+                <w:szCs w:val="28"/>
+              </w:rPr>
+              <w:fldChar w:fldCharType="separate"/>
+            </w:r>
+            <w:r>
+              <w:rPr>
+                <w:noProof/>
+                <w:webHidden/>
+                <w:sz w:val="28"/>
+                <w:szCs w:val="28"/>
+              </w:rPr>
+              <w:t>18</w:t>
+            </w:r>
+            <w:r>
+              <w:rPr>
                 <w:noProof/>
                 <w:webHidden/>
                 <w:sz w:val="28"/>
@@ -2200,27 +2436,26 @@
               <w:tab w:val="right" w:leader="dot" w:pos="9350"/>
             </w:tabs>
             <w:rPr>
-              <w:rFonts w:ascii="Times New Roman" w:eastAsiaTheme="minorEastAsia" w:hAnsi="Times New Roman" w:cs="Times New Roman"/>
+              <w:rFonts w:eastAsiaTheme="minorEastAsia"/>
               <w:noProof/>
               <w:sz w:val="30"/>
               <w:szCs w:val="30"/>
             </w:rPr>
           </w:pPr>
-          <w:hyperlink w:anchor="_Toc167052069" w:history="1">
+          <w:hyperlink w:anchor="_Toc167057595" w:history="1">
             <w:r>
               <w:rPr>
                 <w:rStyle w:val="Hyperlink"/>
-                <w:rFonts w:ascii="Times New Roman" w:hAnsi="Times New Roman" w:cs="Times New Roman"/>
                 <w:noProof/>
                 <w:sz w:val="28"/>
                 <w:szCs w:val="28"/>
                 <w:lang w:val="vi-VN"/>
               </w:rPr>
-              <w:t>5.</w:t>
-            </w:r>
-            <w:r>
-              <w:rPr>
-                <w:rFonts w:ascii="Times New Roman" w:eastAsiaTheme="minorEastAsia" w:hAnsi="Times New Roman" w:cs="Times New Roman"/>
+              <w:t>1.</w:t>
+            </w:r>
+            <w:r>
+              <w:rPr>
+                <w:rFonts w:eastAsiaTheme="minorEastAsia"/>
                 <w:noProof/>
                 <w:sz w:val="30"/>
                 <w:szCs w:val="30"/>
@@ -2230,17 +2465,15 @@
             <w:r>
               <w:rPr>
                 <w:rStyle w:val="Hyperlink"/>
-                <w:rFonts w:ascii="Times New Roman" w:hAnsi="Times New Roman" w:cs="Times New Roman"/>
                 <w:noProof/>
                 <w:sz w:val="28"/>
                 <w:szCs w:val="28"/>
                 <w:lang w:val="vi-VN"/>
               </w:rPr>
-              <w:t>Sèwe diagram</w:t>
-            </w:r>
-            <w:r>
-              <w:rPr>
-                <w:rFonts w:ascii="Times New Roman" w:hAnsi="Times New Roman" w:cs="Times New Roman"/>
+              <w:t>Kết quả</w:t>
+            </w:r>
+            <w:r>
+              <w:rPr>
                 <w:noProof/>
                 <w:webHidden/>
                 <w:sz w:val="28"/>
@@ -2250,7 +2483,6 @@
             </w:r>
             <w:r>
               <w:rPr>
-                <w:rFonts w:ascii="Times New Roman" w:hAnsi="Times New Roman" w:cs="Times New Roman"/>
                 <w:noProof/>
                 <w:webHidden/>
                 <w:sz w:val="28"/>
@@ -2260,26 +2492,23 @@
             </w:r>
             <w:r>
               <w:rPr>
-                <w:rFonts w:ascii="Times New Roman" w:hAnsi="Times New Roman" w:cs="Times New Roman"/>
-                <w:noProof/>
-                <w:webHidden/>
-                <w:sz w:val="28"/>
-                <w:szCs w:val="28"/>
-              </w:rPr>
-              <w:instrText xml:space="preserve"> PAGEREF _Toc167052069 \h </w:instrText>
-            </w:r>
-            <w:r>
-              <w:rPr>
-                <w:rFonts w:ascii="Times New Roman" w:hAnsi="Times New Roman" w:cs="Times New Roman"/>
-                <w:noProof/>
-                <w:webHidden/>
-                <w:sz w:val="28"/>
-                <w:szCs w:val="28"/>
-              </w:rPr>
-            </w:r>
-            <w:r>
-              <w:rPr>
-                <w:rFonts w:ascii="Times New Roman" w:hAnsi="Times New Roman" w:cs="Times New Roman"/>
+                <w:noProof/>
+                <w:webHidden/>
+                <w:sz w:val="28"/>
+                <w:szCs w:val="28"/>
+              </w:rPr>
+              <w:instrText xml:space="preserve"> PAGEREF _Toc167057595 \h </w:instrText>
+            </w:r>
+            <w:r>
+              <w:rPr>
+                <w:noProof/>
+                <w:webHidden/>
+                <w:sz w:val="28"/>
+                <w:szCs w:val="28"/>
+              </w:rPr>
+            </w:r>
+            <w:r>
+              <w:rPr>
                 <w:noProof/>
                 <w:webHidden/>
                 <w:sz w:val="28"/>
@@ -2289,251 +2518,15 @@
             </w:r>
             <w:r>
               <w:rPr>
-                <w:rFonts w:ascii="Times New Roman" w:hAnsi="Times New Roman" w:cs="Times New Roman"/>
-                <w:noProof/>
-                <w:webHidden/>
-                <w:sz w:val="28"/>
-                <w:szCs w:val="28"/>
-              </w:rPr>
-              <w:t>16</w:t>
-            </w:r>
-            <w:r>
-              <w:rPr>
-                <w:rFonts w:ascii="Times New Roman" w:hAnsi="Times New Roman" w:cs="Times New Roman"/>
-                <w:noProof/>
-                <w:webHidden/>
-                <w:sz w:val="28"/>
-                <w:szCs w:val="28"/>
-              </w:rPr>
-              <w:fldChar w:fldCharType="end"/>
-            </w:r>
-          </w:hyperlink>
-        </w:p>
-        <w:p>
-          <w:pPr>
-            <w:pStyle w:val="TOC1"/>
-            <w:tabs>
-              <w:tab w:val="left" w:pos="720"/>
-              <w:tab w:val="right" w:leader="dot" w:pos="9350"/>
-            </w:tabs>
-            <w:rPr>
-              <w:rFonts w:ascii="Times New Roman" w:eastAsiaTheme="minorEastAsia" w:hAnsi="Times New Roman" w:cs="Times New Roman"/>
-              <w:noProof/>
-              <w:sz w:val="30"/>
-              <w:szCs w:val="30"/>
-            </w:rPr>
-          </w:pPr>
-          <w:hyperlink w:anchor="_Toc167052070" w:history="1">
-            <w:r>
-              <w:rPr>
-                <w:rStyle w:val="Hyperlink"/>
-                <w:rFonts w:ascii="Times New Roman" w:hAnsi="Times New Roman" w:cs="Times New Roman"/>
-                <w:noProof/>
-                <w:sz w:val="28"/>
-                <w:szCs w:val="28"/>
-                <w:lang w:val="vi-VN"/>
-              </w:rPr>
-              <w:t>III.</w:t>
-            </w:r>
-            <w:r>
-              <w:rPr>
-                <w:rFonts w:ascii="Times New Roman" w:eastAsiaTheme="minorEastAsia" w:hAnsi="Times New Roman" w:cs="Times New Roman"/>
-                <w:noProof/>
-                <w:sz w:val="30"/>
-                <w:szCs w:val="30"/>
-              </w:rPr>
-              <w:tab/>
-            </w:r>
-            <w:r>
-              <w:rPr>
-                <w:rStyle w:val="Hyperlink"/>
-                <w:rFonts w:ascii="Times New Roman" w:hAnsi="Times New Roman" w:cs="Times New Roman"/>
-                <w:noProof/>
-                <w:sz w:val="28"/>
-                <w:szCs w:val="28"/>
-                <w:lang w:val="vi-VN"/>
-              </w:rPr>
-              <w:t>HIỆN THỰC</w:t>
-            </w:r>
-            <w:r>
-              <w:rPr>
-                <w:rFonts w:ascii="Times New Roman" w:hAnsi="Times New Roman" w:cs="Times New Roman"/>
-                <w:noProof/>
-                <w:webHidden/>
-                <w:sz w:val="28"/>
-                <w:szCs w:val="28"/>
-              </w:rPr>
-              <w:tab/>
-            </w:r>
-            <w:r>
-              <w:rPr>
-                <w:rFonts w:ascii="Times New Roman" w:hAnsi="Times New Roman" w:cs="Times New Roman"/>
-                <w:noProof/>
-                <w:webHidden/>
-                <w:sz w:val="28"/>
-                <w:szCs w:val="28"/>
-              </w:rPr>
-              <w:fldChar w:fldCharType="begin"/>
-            </w:r>
-            <w:r>
-              <w:rPr>
-                <w:rFonts w:ascii="Times New Roman" w:hAnsi="Times New Roman" w:cs="Times New Roman"/>
-                <w:noProof/>
-                <w:webHidden/>
-                <w:sz w:val="28"/>
-                <w:szCs w:val="28"/>
-              </w:rPr>
-              <w:instrText xml:space="preserve"> PAGEREF _Toc167052070 \h </w:instrText>
-            </w:r>
-            <w:r>
-              <w:rPr>
-                <w:rFonts w:ascii="Times New Roman" w:hAnsi="Times New Roman" w:cs="Times New Roman"/>
-                <w:noProof/>
-                <w:webHidden/>
-                <w:sz w:val="28"/>
-                <w:szCs w:val="28"/>
-              </w:rPr>
-            </w:r>
-            <w:r>
-              <w:rPr>
-                <w:rFonts w:ascii="Times New Roman" w:hAnsi="Times New Roman" w:cs="Times New Roman"/>
-                <w:noProof/>
-                <w:webHidden/>
-                <w:sz w:val="28"/>
-                <w:szCs w:val="28"/>
-              </w:rPr>
-              <w:fldChar w:fldCharType="separate"/>
-            </w:r>
-            <w:r>
-              <w:rPr>
-                <w:rFonts w:ascii="Times New Roman" w:hAnsi="Times New Roman" w:cs="Times New Roman"/>
-                <w:noProof/>
-                <w:webHidden/>
-                <w:sz w:val="28"/>
-                <w:szCs w:val="28"/>
-              </w:rPr>
-              <w:t>16</w:t>
-            </w:r>
-            <w:r>
-              <w:rPr>
-                <w:rFonts w:ascii="Times New Roman" w:hAnsi="Times New Roman" w:cs="Times New Roman"/>
-                <w:noProof/>
-                <w:webHidden/>
-                <w:sz w:val="28"/>
-                <w:szCs w:val="28"/>
-              </w:rPr>
-              <w:fldChar w:fldCharType="end"/>
-            </w:r>
-          </w:hyperlink>
-        </w:p>
-        <w:p>
-          <w:pPr>
-            <w:pStyle w:val="TOC1"/>
-            <w:tabs>
-              <w:tab w:val="left" w:pos="720"/>
-              <w:tab w:val="right" w:leader="dot" w:pos="9350"/>
-            </w:tabs>
-            <w:rPr>
-              <w:rFonts w:ascii="Times New Roman" w:eastAsiaTheme="minorEastAsia" w:hAnsi="Times New Roman" w:cs="Times New Roman"/>
-              <w:noProof/>
-              <w:sz w:val="30"/>
-              <w:szCs w:val="30"/>
-            </w:rPr>
-          </w:pPr>
-          <w:hyperlink w:anchor="_Toc167052071" w:history="1">
-            <w:r>
-              <w:rPr>
-                <w:rStyle w:val="Hyperlink"/>
-                <w:rFonts w:ascii="Times New Roman" w:hAnsi="Times New Roman" w:cs="Times New Roman"/>
-                <w:noProof/>
-                <w:sz w:val="28"/>
-                <w:szCs w:val="28"/>
-                <w:lang w:val="vi-VN"/>
-              </w:rPr>
-              <w:t>IV.</w:t>
-            </w:r>
-            <w:r>
-              <w:rPr>
-                <w:rFonts w:ascii="Times New Roman" w:eastAsiaTheme="minorEastAsia" w:hAnsi="Times New Roman" w:cs="Times New Roman"/>
-                <w:noProof/>
-                <w:sz w:val="30"/>
-                <w:szCs w:val="30"/>
-              </w:rPr>
-              <w:tab/>
-            </w:r>
-            <w:r>
-              <w:rPr>
-                <w:rStyle w:val="Hyperlink"/>
-                <w:rFonts w:ascii="Times New Roman" w:hAnsi="Times New Roman" w:cs="Times New Roman"/>
-                <w:noProof/>
-                <w:sz w:val="28"/>
-                <w:szCs w:val="28"/>
-                <w:lang w:val="vi-VN"/>
-              </w:rPr>
-              <w:t>KẾT LUẬN</w:t>
-            </w:r>
-            <w:r>
-              <w:rPr>
-                <w:rFonts w:ascii="Times New Roman" w:hAnsi="Times New Roman" w:cs="Times New Roman"/>
-                <w:noProof/>
-                <w:webHidden/>
-                <w:sz w:val="28"/>
-                <w:szCs w:val="28"/>
-              </w:rPr>
-              <w:tab/>
-            </w:r>
-            <w:r>
-              <w:rPr>
-                <w:rFonts w:ascii="Times New Roman" w:hAnsi="Times New Roman" w:cs="Times New Roman"/>
-                <w:noProof/>
-                <w:webHidden/>
-                <w:sz w:val="28"/>
-                <w:szCs w:val="28"/>
-              </w:rPr>
-              <w:fldChar w:fldCharType="begin"/>
-            </w:r>
-            <w:r>
-              <w:rPr>
-                <w:rFonts w:ascii="Times New Roman" w:hAnsi="Times New Roman" w:cs="Times New Roman"/>
-                <w:noProof/>
-                <w:webHidden/>
-                <w:sz w:val="28"/>
-                <w:szCs w:val="28"/>
-              </w:rPr>
-              <w:instrText xml:space="preserve"> PAGEREF _Toc167052071 \h </w:instrText>
-            </w:r>
-            <w:r>
-              <w:rPr>
-                <w:rFonts w:ascii="Times New Roman" w:hAnsi="Times New Roman" w:cs="Times New Roman"/>
-                <w:noProof/>
-                <w:webHidden/>
-                <w:sz w:val="28"/>
-                <w:szCs w:val="28"/>
-              </w:rPr>
-            </w:r>
-            <w:r>
-              <w:rPr>
-                <w:rFonts w:ascii="Times New Roman" w:hAnsi="Times New Roman" w:cs="Times New Roman"/>
-                <w:noProof/>
-                <w:webHidden/>
-                <w:sz w:val="28"/>
-                <w:szCs w:val="28"/>
-              </w:rPr>
-              <w:fldChar w:fldCharType="separate"/>
-            </w:r>
-            <w:r>
-              <w:rPr>
-                <w:rFonts w:ascii="Times New Roman" w:hAnsi="Times New Roman" w:cs="Times New Roman"/>
-                <w:noProof/>
-                <w:webHidden/>
-                <w:sz w:val="28"/>
-                <w:szCs w:val="28"/>
-              </w:rPr>
-              <w:t>16</w:t>
-            </w:r>
-            <w:r>
-              <w:rPr>
-                <w:rFonts w:ascii="Times New Roman" w:hAnsi="Times New Roman" w:cs="Times New Roman"/>
+                <w:noProof/>
+                <w:webHidden/>
+                <w:sz w:val="28"/>
+                <w:szCs w:val="28"/>
+              </w:rPr>
+              <w:t>18</w:t>
+            </w:r>
+            <w:r>
+              <w:rPr>
                 <w:noProof/>
                 <w:webHidden/>
                 <w:sz w:val="28"/>
@@ -2551,27 +2544,26 @@
               <w:tab w:val="right" w:leader="dot" w:pos="9350"/>
             </w:tabs>
             <w:rPr>
-              <w:rFonts w:ascii="Times New Roman" w:eastAsiaTheme="minorEastAsia" w:hAnsi="Times New Roman" w:cs="Times New Roman"/>
+              <w:rFonts w:eastAsiaTheme="minorEastAsia"/>
               <w:noProof/>
               <w:sz w:val="30"/>
               <w:szCs w:val="30"/>
             </w:rPr>
           </w:pPr>
-          <w:hyperlink w:anchor="_Toc167052072" w:history="1">
+          <w:hyperlink w:anchor="_Toc167057596" w:history="1">
             <w:r>
               <w:rPr>
                 <w:rStyle w:val="Hyperlink"/>
-                <w:rFonts w:ascii="Times New Roman" w:hAnsi="Times New Roman" w:cs="Times New Roman"/>
                 <w:noProof/>
                 <w:sz w:val="28"/>
                 <w:szCs w:val="28"/>
                 <w:lang w:val="vi-VN"/>
               </w:rPr>
-              <w:t>1.</w:t>
-            </w:r>
-            <w:r>
-              <w:rPr>
-                <w:rFonts w:ascii="Times New Roman" w:eastAsiaTheme="minorEastAsia" w:hAnsi="Times New Roman" w:cs="Times New Roman"/>
+              <w:t>2.</w:t>
+            </w:r>
+            <w:r>
+              <w:rPr>
+                <w:rFonts w:eastAsiaTheme="minorEastAsia"/>
                 <w:noProof/>
                 <w:sz w:val="30"/>
                 <w:szCs w:val="30"/>
@@ -2581,17 +2573,15 @@
             <w:r>
               <w:rPr>
                 <w:rStyle w:val="Hyperlink"/>
-                <w:rFonts w:ascii="Times New Roman" w:hAnsi="Times New Roman" w:cs="Times New Roman"/>
                 <w:noProof/>
                 <w:sz w:val="28"/>
                 <w:szCs w:val="28"/>
                 <w:lang w:val="vi-VN"/>
               </w:rPr>
-              <w:t>Kết quả</w:t>
-            </w:r>
-            <w:r>
-              <w:rPr>
-                <w:rFonts w:ascii="Times New Roman" w:hAnsi="Times New Roman" w:cs="Times New Roman"/>
+              <w:t>Hướng phát triển trong tương lai</w:t>
+            </w:r>
+            <w:r>
+              <w:rPr>
                 <w:noProof/>
                 <w:webHidden/>
                 <w:sz w:val="28"/>
@@ -2601,7 +2591,6 @@
             </w:r>
             <w:r>
               <w:rPr>
-                <w:rFonts w:ascii="Times New Roman" w:hAnsi="Times New Roman" w:cs="Times New Roman"/>
                 <w:noProof/>
                 <w:webHidden/>
                 <w:sz w:val="28"/>
@@ -2611,26 +2600,23 @@
             </w:r>
             <w:r>
               <w:rPr>
-                <w:rFonts w:ascii="Times New Roman" w:hAnsi="Times New Roman" w:cs="Times New Roman"/>
-                <w:noProof/>
-                <w:webHidden/>
-                <w:sz w:val="28"/>
-                <w:szCs w:val="28"/>
-              </w:rPr>
-              <w:instrText xml:space="preserve"> PAGEREF _Toc167052072 \h </w:instrText>
-            </w:r>
-            <w:r>
-              <w:rPr>
-                <w:rFonts w:ascii="Times New Roman" w:hAnsi="Times New Roman" w:cs="Times New Roman"/>
-                <w:noProof/>
-                <w:webHidden/>
-                <w:sz w:val="28"/>
-                <w:szCs w:val="28"/>
-              </w:rPr>
-            </w:r>
-            <w:r>
-              <w:rPr>
-                <w:rFonts w:ascii="Times New Roman" w:hAnsi="Times New Roman" w:cs="Times New Roman"/>
+                <w:noProof/>
+                <w:webHidden/>
+                <w:sz w:val="28"/>
+                <w:szCs w:val="28"/>
+              </w:rPr>
+              <w:instrText xml:space="preserve"> PAGEREF _Toc167057596 \h </w:instrText>
+            </w:r>
+            <w:r>
+              <w:rPr>
+                <w:noProof/>
+                <w:webHidden/>
+                <w:sz w:val="28"/>
+                <w:szCs w:val="28"/>
+              </w:rPr>
+            </w:r>
+            <w:r>
+              <w:rPr>
                 <w:noProof/>
                 <w:webHidden/>
                 <w:sz w:val="28"/>
@@ -2640,134 +2626,15 @@
             </w:r>
             <w:r>
               <w:rPr>
-                <w:rFonts w:ascii="Times New Roman" w:hAnsi="Times New Roman" w:cs="Times New Roman"/>
-                <w:noProof/>
-                <w:webHidden/>
-                <w:sz w:val="28"/>
-                <w:szCs w:val="28"/>
-              </w:rPr>
-              <w:t>16</w:t>
-            </w:r>
-            <w:r>
-              <w:rPr>
-                <w:rFonts w:ascii="Times New Roman" w:hAnsi="Times New Roman" w:cs="Times New Roman"/>
-                <w:noProof/>
-                <w:webHidden/>
-                <w:sz w:val="28"/>
-                <w:szCs w:val="28"/>
-              </w:rPr>
-              <w:fldChar w:fldCharType="end"/>
-            </w:r>
-          </w:hyperlink>
-        </w:p>
-        <w:p>
-          <w:pPr>
-            <w:pStyle w:val="TOC2"/>
-            <w:tabs>
-              <w:tab w:val="left" w:pos="720"/>
-              <w:tab w:val="right" w:leader="dot" w:pos="9350"/>
-            </w:tabs>
-            <w:rPr>
-              <w:rFonts w:ascii="Times New Roman" w:eastAsiaTheme="minorEastAsia" w:hAnsi="Times New Roman" w:cs="Times New Roman"/>
-              <w:noProof/>
-              <w:sz w:val="30"/>
-              <w:szCs w:val="30"/>
-            </w:rPr>
-          </w:pPr>
-          <w:hyperlink w:anchor="_Toc167052073" w:history="1">
-            <w:r>
-              <w:rPr>
-                <w:rStyle w:val="Hyperlink"/>
-                <w:rFonts w:ascii="Times New Roman" w:hAnsi="Times New Roman" w:cs="Times New Roman"/>
-                <w:noProof/>
-                <w:sz w:val="28"/>
-                <w:szCs w:val="28"/>
-                <w:lang w:val="vi-VN"/>
-              </w:rPr>
-              <w:t>2.</w:t>
-            </w:r>
-            <w:r>
-              <w:rPr>
-                <w:rFonts w:ascii="Times New Roman" w:eastAsiaTheme="minorEastAsia" w:hAnsi="Times New Roman" w:cs="Times New Roman"/>
-                <w:noProof/>
-                <w:sz w:val="30"/>
-                <w:szCs w:val="30"/>
-              </w:rPr>
-              <w:tab/>
-            </w:r>
-            <w:r>
-              <w:rPr>
-                <w:rStyle w:val="Hyperlink"/>
-                <w:rFonts w:ascii="Times New Roman" w:hAnsi="Times New Roman" w:cs="Times New Roman"/>
-                <w:noProof/>
-                <w:sz w:val="28"/>
-                <w:szCs w:val="28"/>
-                <w:lang w:val="vi-VN"/>
-              </w:rPr>
-              <w:t>Hướng phát triển trong tương lai</w:t>
-            </w:r>
-            <w:r>
-              <w:rPr>
-                <w:rFonts w:ascii="Times New Roman" w:hAnsi="Times New Roman" w:cs="Times New Roman"/>
-                <w:noProof/>
-                <w:webHidden/>
-                <w:sz w:val="28"/>
-                <w:szCs w:val="28"/>
-              </w:rPr>
-              <w:tab/>
-            </w:r>
-            <w:r>
-              <w:rPr>
-                <w:rFonts w:ascii="Times New Roman" w:hAnsi="Times New Roman" w:cs="Times New Roman"/>
-                <w:noProof/>
-                <w:webHidden/>
-                <w:sz w:val="28"/>
-                <w:szCs w:val="28"/>
-              </w:rPr>
-              <w:fldChar w:fldCharType="begin"/>
-            </w:r>
-            <w:r>
-              <w:rPr>
-                <w:rFonts w:ascii="Times New Roman" w:hAnsi="Times New Roman" w:cs="Times New Roman"/>
-                <w:noProof/>
-                <w:webHidden/>
-                <w:sz w:val="28"/>
-                <w:szCs w:val="28"/>
-              </w:rPr>
-              <w:instrText xml:space="preserve"> PAGEREF _Toc167052073 \h </w:instrText>
-            </w:r>
-            <w:r>
-              <w:rPr>
-                <w:rFonts w:ascii="Times New Roman" w:hAnsi="Times New Roman" w:cs="Times New Roman"/>
-                <w:noProof/>
-                <w:webHidden/>
-                <w:sz w:val="28"/>
-                <w:szCs w:val="28"/>
-              </w:rPr>
-            </w:r>
-            <w:r>
-              <w:rPr>
-                <w:rFonts w:ascii="Times New Roman" w:hAnsi="Times New Roman" w:cs="Times New Roman"/>
-                <w:noProof/>
-                <w:webHidden/>
-                <w:sz w:val="28"/>
-                <w:szCs w:val="28"/>
-              </w:rPr>
-              <w:fldChar w:fldCharType="separate"/>
-            </w:r>
-            <w:r>
-              <w:rPr>
-                <w:rFonts w:ascii="Times New Roman" w:hAnsi="Times New Roman" w:cs="Times New Roman"/>
-                <w:noProof/>
-                <w:webHidden/>
-                <w:sz w:val="28"/>
-                <w:szCs w:val="28"/>
-              </w:rPr>
-              <w:t>16</w:t>
-            </w:r>
-            <w:r>
-              <w:rPr>
-                <w:rFonts w:ascii="Times New Roman" w:hAnsi="Times New Roman" w:cs="Times New Roman"/>
+                <w:noProof/>
+                <w:webHidden/>
+                <w:sz w:val="28"/>
+                <w:szCs w:val="28"/>
+              </w:rPr>
+              <w:t>18</w:t>
+            </w:r>
+            <w:r>
+              <w:rPr>
                 <w:noProof/>
                 <w:webHidden/>
                 <w:sz w:val="28"/>
@@ -2835,7 +2702,7 @@
           <w:lang w:val="vi-VN"/>
         </w:rPr>
       </w:pPr>
-      <w:bookmarkStart w:id="2" w:name="_Toc167052057"/>
+      <w:bookmarkStart w:id="2" w:name="_Toc167057580"/>
       <w:r>
         <w:rPr>
           <w:rFonts w:cs="Times New Roman"/>
@@ -2860,7 +2727,7 @@
           <w:lang w:val="vi-VN"/>
         </w:rPr>
       </w:pPr>
-      <w:bookmarkStart w:id="3" w:name="_Toc167052058"/>
+      <w:bookmarkStart w:id="3" w:name="_Toc167057581"/>
       <w:r>
         <w:rPr>
           <w:rFonts w:ascii="Times New Roman" w:hAnsi="Times New Roman" w:cs="Times New Roman"/>
@@ -2955,7 +2822,7 @@
           <w:lang w:val="vi-VN"/>
         </w:rPr>
       </w:pPr>
-      <w:bookmarkStart w:id="4" w:name="_Toc167052059"/>
+      <w:bookmarkStart w:id="4" w:name="_Toc167057582"/>
       <w:r>
         <w:rPr>
           <w:rFonts w:ascii="Times New Roman" w:hAnsi="Times New Roman" w:cs="Times New Roman"/>
@@ -3164,7 +3031,7 @@
         </w:rPr>
         <w:lastRenderedPageBreak/>
         <w:drawing>
-          <wp:inline distT="0" distB="0" distL="0" distR="0" wp14:anchorId="300ECB22" wp14:editId="61620654">
+          <wp:inline distT="0" distB="0" distL="0" distR="0" wp14:anchorId="300ECB22" wp14:editId="46DAD3B6">
             <wp:extent cx="5943600" cy="2383790"/>
             <wp:effectExtent l="0" t="0" r="0" b="0"/>
             <wp:docPr id="687220339" name="Picture 1"/>
@@ -4161,31 +4028,7 @@
           <w:sz w:val="28"/>
           <w:szCs w:val="28"/>
         </w:rPr>
-        <w:t xml:space="preserve">+ Service đăng kí học </w:t>
-      </w:r>
-      <w:proofErr w:type="gramStart"/>
-      <w:r>
-        <w:rPr>
-          <w:rFonts w:ascii="Times New Roman" w:hAnsi="Times New Roman" w:cs="Times New Roman"/>
-          <w:b/>
-          <w:bCs/>
-          <w:color w:val="0F243E" w:themeColor="text2" w:themeShade="80"/>
-          <w:sz w:val="28"/>
-          <w:szCs w:val="28"/>
-        </w:rPr>
-        <w:t>phần :</w:t>
-      </w:r>
-      <w:proofErr w:type="gramEnd"/>
-      <w:r>
-        <w:rPr>
-          <w:rFonts w:ascii="Times New Roman" w:hAnsi="Times New Roman" w:cs="Times New Roman"/>
-          <w:b/>
-          <w:bCs/>
-          <w:color w:val="0F243E" w:themeColor="text2" w:themeShade="80"/>
-          <w:sz w:val="28"/>
-          <w:szCs w:val="28"/>
-        </w:rPr>
-        <w:t xml:space="preserve"> Pipeline.</w:t>
+        <w:t>+ Service đăng kí học phần : Pipeline.</w:t>
       </w:r>
     </w:p>
     <w:p>
@@ -4495,31 +4338,7 @@
           <w:sz w:val="28"/>
           <w:szCs w:val="28"/>
         </w:rPr>
-        <w:t xml:space="preserve">+ Service tốt nghiệp: </w:t>
-      </w:r>
-      <w:proofErr w:type="gramStart"/>
-      <w:r>
-        <w:rPr>
-          <w:rFonts w:ascii="Times New Roman" w:hAnsi="Times New Roman" w:cs="Times New Roman"/>
-          <w:b/>
-          <w:bCs/>
-          <w:color w:val="0F243E" w:themeColor="text2" w:themeShade="80"/>
-          <w:sz w:val="28"/>
-          <w:szCs w:val="28"/>
-        </w:rPr>
-        <w:t>pipe line</w:t>
-      </w:r>
-      <w:proofErr w:type="gramEnd"/>
-      <w:r>
-        <w:rPr>
-          <w:rFonts w:ascii="Times New Roman" w:hAnsi="Times New Roman" w:cs="Times New Roman"/>
-          <w:b/>
-          <w:bCs/>
-          <w:color w:val="0F243E" w:themeColor="text2" w:themeShade="80"/>
-          <w:sz w:val="28"/>
-          <w:szCs w:val="28"/>
-        </w:rPr>
-        <w:t>.</w:t>
+        <w:t>+ Service tốt nghiệp: pipeline.</w:t>
       </w:r>
     </w:p>
     <w:p>
@@ -4563,7 +4382,7 @@
           <w:lang w:val="vi-VN"/>
         </w:rPr>
       </w:pPr>
-      <w:bookmarkStart w:id="5" w:name="_Toc167052060"/>
+      <w:bookmarkStart w:id="5" w:name="_Toc167057583"/>
       <w:r>
         <w:rPr>
           <w:color w:val="auto"/>
@@ -4586,7 +4405,7 @@
           <w:lang w:val="vi-VN"/>
         </w:rPr>
       </w:pPr>
-      <w:bookmarkStart w:id="6" w:name="_Toc167052061"/>
+      <w:bookmarkStart w:id="6" w:name="_Toc167057584"/>
       <w:r>
         <w:rPr>
           <w:rFonts w:ascii="Times New Roman" w:hAnsi="Times New Roman" w:cs="Times New Roman"/>
@@ -4943,13 +4762,15 @@
           <w:rFonts w:ascii="Times New Roman" w:hAnsi="Times New Roman" w:cs="Times New Roman"/>
           <w:sz w:val="28"/>
           <w:szCs w:val="28"/>
-        </w:rPr>
-      </w:pPr>
-      <w:r>
-        <w:rPr>
-          <w:rFonts w:ascii="Times New Roman" w:hAnsi="Times New Roman" w:cs="Times New Roman"/>
-          <w:sz w:val="28"/>
-          <w:szCs w:val="28"/>
+          <w:lang w:val="vi-VN"/>
+        </w:rPr>
+      </w:pPr>
+      <w:r>
+        <w:rPr>
+          <w:rFonts w:ascii="Times New Roman" w:hAnsi="Times New Roman" w:cs="Times New Roman"/>
+          <w:sz w:val="28"/>
+          <w:szCs w:val="28"/>
+          <w:lang w:val="vi-VN"/>
         </w:rPr>
         <w:t>+ Service đăng kí học phần:</w:t>
       </w:r>
@@ -4961,13 +4782,15 @@
           <w:rFonts w:ascii="Times New Roman" w:hAnsi="Times New Roman" w:cs="Times New Roman"/>
           <w:sz w:val="28"/>
           <w:szCs w:val="28"/>
-        </w:rPr>
-      </w:pPr>
-      <w:r>
-        <w:rPr>
-          <w:rFonts w:ascii="Times New Roman" w:hAnsi="Times New Roman" w:cs="Times New Roman"/>
-          <w:sz w:val="28"/>
-          <w:szCs w:val="28"/>
+          <w:lang w:val="vi-VN"/>
+        </w:rPr>
+      </w:pPr>
+      <w:r>
+        <w:rPr>
+          <w:rFonts w:ascii="Times New Roman" w:hAnsi="Times New Roman" w:cs="Times New Roman"/>
+          <w:sz w:val="28"/>
+          <w:szCs w:val="28"/>
+          <w:lang w:val="vi-VN"/>
         </w:rPr>
         <w:t>+ Service xem điểm:</w:t>
       </w:r>
@@ -4979,13 +4802,15 @@
           <w:rFonts w:ascii="Times New Roman" w:hAnsi="Times New Roman" w:cs="Times New Roman"/>
           <w:sz w:val="28"/>
           <w:szCs w:val="28"/>
-        </w:rPr>
-      </w:pPr>
-      <w:r>
-        <w:rPr>
-          <w:rFonts w:ascii="Times New Roman" w:hAnsi="Times New Roman" w:cs="Times New Roman"/>
-          <w:sz w:val="28"/>
-          <w:szCs w:val="28"/>
+          <w:lang w:val="vi-VN"/>
+        </w:rPr>
+      </w:pPr>
+      <w:r>
+        <w:rPr>
+          <w:rFonts w:ascii="Times New Roman" w:hAnsi="Times New Roman" w:cs="Times New Roman"/>
+          <w:sz w:val="28"/>
+          <w:szCs w:val="28"/>
+          <w:lang w:val="vi-VN"/>
         </w:rPr>
         <w:t>+ Service công nợ:</w:t>
       </w:r>
@@ -5005,6 +4830,7 @@
           <w:rFonts w:ascii="Times New Roman" w:hAnsi="Times New Roman" w:cs="Times New Roman"/>
           <w:sz w:val="28"/>
           <w:szCs w:val="28"/>
+          <w:lang w:val="vi-VN"/>
         </w:rPr>
         <w:t>+ Service tốt nghiệp:</w:t>
       </w:r>
@@ -5022,7 +4848,94 @@
           <w:lang w:val="vi-VN"/>
         </w:rPr>
       </w:pPr>
-      <w:bookmarkStart w:id="7" w:name="_Toc167052062"/>
+      <w:bookmarkStart w:id="7" w:name="_Toc167057585"/>
+      <w:r>
+        <w:rPr>
+          <w:rFonts w:ascii="Times New Roman" w:hAnsi="Times New Roman" w:cs="Times New Roman"/>
+          <w:color w:val="auto"/>
+          <w:lang w:val="vi-VN"/>
+        </w:rPr>
+        <w:lastRenderedPageBreak/>
+        <w:t>Use case diagram</w:t>
+      </w:r>
+      <w:bookmarkEnd w:id="7"/>
+    </w:p>
+    <w:p>
+      <w:r>
+        <w:rPr>
+          <w:noProof/>
+        </w:rPr>
+        <w:drawing>
+          <wp:inline distT="0" distB="0" distL="0" distR="0" wp14:anchorId="5AD6AE49" wp14:editId="17AB938B">
+            <wp:extent cx="5943600" cy="4321810"/>
+            <wp:effectExtent l="0" t="0" r="0" b="2540"/>
+            <wp:docPr id="1763645426" name="Picture 4" descr="A diagram of a system&#10;&#10;Description automatically generated"/>
+            <wp:cNvGraphicFramePr>
+              <a:graphicFrameLocks xmlns:a="http://schemas.openxmlformats.org/drawingml/2006/main" noChangeAspect="1"/>
+            </wp:cNvGraphicFramePr>
+            <a:graphic xmlns:a="http://schemas.openxmlformats.org/drawingml/2006/main">
+              <a:graphicData uri="http://schemas.openxmlformats.org/drawingml/2006/picture">
+                <pic:pic xmlns:pic="http://schemas.openxmlformats.org/drawingml/2006/picture">
+                  <pic:nvPicPr>
+                    <pic:cNvPr id="1763645426" name="Picture 4" descr="A diagram of a system&#10;&#10;Description automatically generated"/>
+                    <pic:cNvPicPr>
+                      <a:picLocks noChangeAspect="1" noChangeArrowheads="1"/>
+                    </pic:cNvPicPr>
+                  </pic:nvPicPr>
+                  <pic:blipFill>
+                    <a:blip r:embed="rId20">
+                      <a:extLst>
+                        <a:ext uri="{28A0092B-C50C-407E-A947-70E740481C1C}">
+                          <a14:useLocalDpi xmlns:a14="http://schemas.microsoft.com/office/drawing/2010/main" val="0"/>
+                        </a:ext>
+                      </a:extLst>
+                    </a:blip>
+                    <a:srcRect/>
+                    <a:stretch>
+                      <a:fillRect/>
+                    </a:stretch>
+                  </pic:blipFill>
+                  <pic:spPr bwMode="auto">
+                    <a:xfrm>
+                      <a:off x="0" y="0"/>
+                      <a:ext cx="5943600" cy="4321810"/>
+                    </a:xfrm>
+                    <a:prstGeom prst="rect">
+                      <a:avLst/>
+                    </a:prstGeom>
+                    <a:noFill/>
+                    <a:ln>
+                      <a:noFill/>
+                    </a:ln>
+                  </pic:spPr>
+                </pic:pic>
+              </a:graphicData>
+            </a:graphic>
+          </wp:inline>
+        </w:drawing>
+      </w:r>
+    </w:p>
+    <w:p>
+      <w:pPr>
+        <w:rPr>
+          <w:lang w:val="vi-VN"/>
+        </w:rPr>
+      </w:pPr>
+    </w:p>
+    <w:p>
+      <w:pPr>
+        <w:pStyle w:val="Heading2"/>
+        <w:numPr>
+          <w:ilvl w:val="0"/>
+          <w:numId w:val="11"/>
+        </w:numPr>
+        <w:rPr>
+          <w:rFonts w:ascii="Times New Roman" w:hAnsi="Times New Roman" w:cs="Times New Roman"/>
+          <w:color w:val="auto"/>
+          <w:lang w:val="vi-VN"/>
+        </w:rPr>
+      </w:pPr>
+      <w:bookmarkStart w:id="8" w:name="_Toc167057586"/>
       <w:r>
         <w:rPr>
           <w:rFonts w:ascii="Times New Roman" w:hAnsi="Times New Roman" w:cs="Times New Roman"/>
@@ -5032,7 +4945,7 @@
         <w:lastRenderedPageBreak/>
         <w:t>Class diagram</w:t>
       </w:r>
-      <w:bookmarkEnd w:id="7"/>
+      <w:bookmarkEnd w:id="8"/>
     </w:p>
     <w:p>
       <w:pPr>
@@ -5047,7 +4960,7 @@
           <w:lang w:val="vi-VN"/>
         </w:rPr>
       </w:pPr>
-      <w:bookmarkStart w:id="8" w:name="_Toc167052063"/>
+      <w:bookmarkStart w:id="9" w:name="_Toc167057587"/>
       <w:r>
         <w:rPr>
           <w:rFonts w:ascii="Times New Roman" w:hAnsi="Times New Roman" w:cs="Times New Roman"/>
@@ -5056,7 +4969,7 @@
         </w:rPr>
         <w:t>Dịch vụ đăng ký học phần</w:t>
       </w:r>
-      <w:bookmarkEnd w:id="8"/>
+      <w:bookmarkEnd w:id="9"/>
     </w:p>
     <w:p>
       <w:pPr>
@@ -5085,7 +4998,7 @@
                     <pic:cNvPicPr/>
                   </pic:nvPicPr>
                   <pic:blipFill>
-                    <a:blip r:embed="rId20"/>
+                    <a:blip r:embed="rId21"/>
                     <a:stretch>
                       <a:fillRect/>
                     </a:stretch>
@@ -5119,7 +5032,7 @@
           <w:lang w:val="vi-VN"/>
         </w:rPr>
       </w:pPr>
-      <w:bookmarkStart w:id="9" w:name="_Toc167052064"/>
+      <w:bookmarkStart w:id="10" w:name="_Toc167057588"/>
       <w:r>
         <w:rPr>
           <w:rFonts w:ascii="Times New Roman" w:hAnsi="Times New Roman" w:cs="Times New Roman"/>
@@ -5129,7 +5042,7 @@
         <w:lastRenderedPageBreak/>
         <w:t>Dịch vụ thông tin sinh viên</w:t>
       </w:r>
-      <w:bookmarkEnd w:id="9"/>
+      <w:bookmarkEnd w:id="10"/>
     </w:p>
     <w:p>
       <w:pPr>
@@ -5158,7 +5071,7 @@
                     <pic:cNvPicPr/>
                   </pic:nvPicPr>
                   <pic:blipFill>
-                    <a:blip r:embed="rId21"/>
+                    <a:blip r:embed="rId22"/>
                     <a:stretch>
                       <a:fillRect/>
                     </a:stretch>
@@ -5191,7 +5104,7 @@
           <w:color w:val="auto"/>
         </w:rPr>
       </w:pPr>
-      <w:bookmarkStart w:id="10" w:name="_Toc167052065"/>
+      <w:bookmarkStart w:id="11" w:name="_Toc167057589"/>
       <w:r>
         <w:rPr>
           <w:rFonts w:ascii="Times New Roman" w:hAnsi="Times New Roman" w:cs="Times New Roman"/>
@@ -5201,7 +5114,7 @@
         <w:lastRenderedPageBreak/>
         <w:t>Dịch vụ cựu sinh viên</w:t>
       </w:r>
-      <w:bookmarkEnd w:id="10"/>
+      <w:bookmarkEnd w:id="11"/>
     </w:p>
     <w:p>
       <w:r>
@@ -5224,7 +5137,7 @@
                     <pic:cNvPicPr/>
                   </pic:nvPicPr>
                   <pic:blipFill>
-                    <a:blip r:embed="rId22" cstate="print">
+                    <a:blip r:embed="rId23" cstate="print">
                       <a:extLst>
                         <a:ext uri="{28A0092B-C50C-407E-A947-70E740481C1C}">
                           <a14:useLocalDpi xmlns:a14="http://schemas.microsoft.com/office/drawing/2010/main" val="0"/>
@@ -5263,7 +5176,7 @@
           <w:color w:val="auto"/>
         </w:rPr>
       </w:pPr>
-      <w:bookmarkStart w:id="11" w:name="_Toc167052066"/>
+      <w:bookmarkStart w:id="12" w:name="_Toc167057590"/>
       <w:r>
         <w:rPr>
           <w:rFonts w:ascii="Times New Roman" w:hAnsi="Times New Roman" w:cs="Times New Roman"/>
@@ -5273,7 +5186,7 @@
         <w:lastRenderedPageBreak/>
         <w:t>Dịch vụ tra cứu công nợ</w:t>
       </w:r>
-      <w:bookmarkEnd w:id="11"/>
+      <w:bookmarkEnd w:id="12"/>
     </w:p>
     <w:p>
       <w:r>
@@ -5296,7 +5209,7 @@
                     <pic:cNvPicPr/>
                   </pic:nvPicPr>
                   <pic:blipFill>
-                    <a:blip r:embed="rId23" cstate="print">
+                    <a:blip r:embed="rId24" cstate="print">
                       <a:extLst>
                         <a:ext uri="{28A0092B-C50C-407E-A947-70E740481C1C}">
                           <a14:useLocalDpi xmlns:a14="http://schemas.microsoft.com/office/drawing/2010/main" val="0"/>
@@ -5336,7 +5249,7 @@
           <w:lang w:val="vi-VN"/>
         </w:rPr>
       </w:pPr>
-      <w:bookmarkStart w:id="12" w:name="_Toc167052067"/>
+      <w:bookmarkStart w:id="13" w:name="_Toc167057591"/>
       <w:r>
         <w:rPr>
           <w:rFonts w:ascii="Times New Roman" w:hAnsi="Times New Roman" w:cs="Times New Roman"/>
@@ -5361,7 +5274,7 @@
         </w:rPr>
         <w:t>iagram</w:t>
       </w:r>
-      <w:bookmarkEnd w:id="12"/>
+      <w:bookmarkEnd w:id="13"/>
     </w:p>
     <w:p>
       <w:pPr>
@@ -5405,7 +5318,7 @@
                     <pic:cNvPicPr/>
                   </pic:nvPicPr>
                   <pic:blipFill>
-                    <a:blip r:embed="rId24">
+                    <a:blip r:embed="rId25">
                       <a:extLst>
                         <a:ext uri="{28A0092B-C50C-407E-A947-70E740481C1C}">
                           <a14:useLocalDpi xmlns:a14="http://schemas.microsoft.com/office/drawing/2010/main" val="0"/>
@@ -5444,7 +5357,7 @@
           <w:lang w:val="vi-VN"/>
         </w:rPr>
       </w:pPr>
-      <w:bookmarkStart w:id="13" w:name="_Toc167052068"/>
+      <w:bookmarkStart w:id="14" w:name="_Toc167057592"/>
       <w:r>
         <w:rPr>
           <w:color w:val="auto"/>
@@ -5459,7 +5372,7 @@
         </w:rPr>
         <w:t>diagram</w:t>
       </w:r>
-      <w:bookmarkEnd w:id="13"/>
+      <w:bookmarkEnd w:id="14"/>
     </w:p>
     <w:p>
       <w:pPr>
@@ -5507,7 +5420,7 @@
                     <pic:cNvPicPr/>
                   </pic:nvPicPr>
                   <pic:blipFill>
-                    <a:blip r:embed="rId25" cstate="print">
+                    <a:blip r:embed="rId26" cstate="print">
                       <a:extLst>
                         <a:ext uri="{28A0092B-C50C-407E-A947-70E740481C1C}">
                           <a14:useLocalDpi xmlns:a14="http://schemas.microsoft.com/office/drawing/2010/main" val="0"/>
@@ -5542,42 +5455,6 @@
     </w:p>
     <w:p>
       <w:pPr>
-        <w:pStyle w:val="Heading2"/>
-        <w:numPr>
-          <w:ilvl w:val="0"/>
-          <w:numId w:val="11"/>
-        </w:numPr>
-        <w:rPr>
-          <w:color w:val="auto"/>
-          <w:lang w:val="vi-VN"/>
-        </w:rPr>
-      </w:pPr>
-      <w:bookmarkStart w:id="14" w:name="_Toc167052069"/>
-      <w:r>
-        <w:rPr>
-          <w:color w:val="auto"/>
-          <w:lang w:val="vi-VN"/>
-        </w:rPr>
-        <w:lastRenderedPageBreak/>
-        <w:t>Sèwe diagram</w:t>
-      </w:r>
-      <w:bookmarkEnd w:id="14"/>
-    </w:p>
-    <w:p>
-      <w:pPr>
-        <w:rPr>
-          <w:lang w:val="vi-VN"/>
-        </w:rPr>
-      </w:pPr>
-      <w:r>
-        <w:rPr>
-          <w:lang w:val="vi-VN"/>
-        </w:rPr>
-        <w:t>Vhsjew</w:t>
-      </w:r>
-    </w:p>
-    <w:p>
-      <w:pPr>
         <w:pStyle w:val="Heading1"/>
         <w:numPr>
           <w:ilvl w:val="0"/>
@@ -5588,28 +5465,16 @@
           <w:lang w:val="vi-VN"/>
         </w:rPr>
       </w:pPr>
-      <w:bookmarkStart w:id="15" w:name="_Toc167052070"/>
+      <w:bookmarkStart w:id="15" w:name="_Toc167057593"/>
       <w:r>
         <w:rPr>
           <w:color w:val="auto"/>
           <w:lang w:val="vi-VN"/>
         </w:rPr>
+        <w:lastRenderedPageBreak/>
         <w:t>HIỆN THỰC</w:t>
       </w:r>
       <w:bookmarkEnd w:id="15"/>
-    </w:p>
-    <w:p>
-      <w:pPr>
-        <w:rPr>
-          <w:lang w:val="vi-VN"/>
-        </w:rPr>
-      </w:pPr>
-      <w:r>
-        <w:rPr>
-          <w:lang w:val="vi-VN"/>
-        </w:rPr>
-        <w:t>Xdfcgvj</w:t>
-      </w:r>
     </w:p>
     <w:p>
       <w:pPr>
@@ -5623,7 +5488,7 @@
           <w:lang w:val="vi-VN"/>
         </w:rPr>
       </w:pPr>
-      <w:bookmarkStart w:id="16" w:name="_Toc167052071"/>
+      <w:bookmarkStart w:id="16" w:name="_Toc167057594"/>
       <w:r>
         <w:rPr>
           <w:color w:val="auto"/>
@@ -5645,7 +5510,7 @@
           <w:lang w:val="vi-VN"/>
         </w:rPr>
       </w:pPr>
-      <w:bookmarkStart w:id="17" w:name="_Toc167052072"/>
+      <w:bookmarkStart w:id="17" w:name="_Toc167057595"/>
       <w:r>
         <w:rPr>
           <w:color w:val="auto"/>
@@ -5667,7 +5532,7 @@
           <w:lang w:val="vi-VN"/>
         </w:rPr>
       </w:pPr>
-      <w:bookmarkStart w:id="18" w:name="_Toc167052073"/>
+      <w:bookmarkStart w:id="18" w:name="_Toc167057596"/>
       <w:r>
         <w:rPr>
           <w:color w:val="auto"/>
@@ -5861,7 +5726,7 @@
         <v:path o:extrusionok="f" gradientshapeok="t" o:connecttype="rect"/>
         <o:lock v:ext="edit" aspectratio="t"/>
       </v:shapetype>
-      <v:shape id="_x0000_i1030" type="#_x0000_t75" style="width:11.45pt;height:11.45pt" o:bullet="t">
+      <v:shape id="_x0000_i1032" type="#_x0000_t75" style="width:11.4pt;height:11.4pt" o:bullet="t">
         <v:imagedata r:id="rId1" o:title="mso2C7B"/>
       </v:shape>
     </w:pict>
@@ -8390,6 +8255,24 @@
       <w:bCs/>
     </w:rPr>
   </w:style>
+  <w:style w:type="paragraph" w:styleId="NormalWeb">
+    <w:name w:val="Normal (Web)"/>
+    <w:basedOn w:val="Normal"/>
+    <w:uiPriority w:val="99"/>
+    <w:semiHidden/>
+    <w:unhideWhenUsed/>
+    <w:rsid w:val="00F443CB"/>
+    <w:pPr>
+      <w:spacing w:before="100" w:beforeAutospacing="1" w:after="100" w:afterAutospacing="1" w:line="240" w:lineRule="auto"/>
+    </w:pPr>
+    <w:rPr>
+      <w:rFonts w:ascii="Times New Roman" w:eastAsia="Times New Roman" w:hAnsi="Times New Roman" w:cs="Times New Roman"/>
+      <w:kern w:val="0"/>
+      <w:sz w:val="24"/>
+      <w:szCs w:val="24"/>
+      <w14:ligatures w14:val="none"/>
+    </w:rPr>
+  </w:style>
 </w:styles>
 </file>
 
